--- a/CrossApp帮助文档/API文档/CCObject/CAView.docx
+++ b/CrossApp帮助文档/API文档/CCObject/CAView.docx
@@ -826,14 +826,14 @@
                 <w:szCs w:val="21"/>
               </w:rPr>
             </w:pPr>
-            <w:hyperlink w:anchor="Opacity" w:history="1">
+            <w:hyperlink w:anchor="Alpha" w:history="1">
               <w:r>
                 <w:rPr>
                   <w:rStyle w:val="a5"/>
                   <w:rFonts w:ascii="Times New Roman" w:hAnsi="Times New Roman" w:cs="Times New Roman" w:hint="eastAsia"/>
                   <w:szCs w:val="21"/>
                 </w:rPr>
-                <w:t>Opacity</w:t>
+                <w:t>Alpha</w:t>
               </w:r>
             </w:hyperlink>
           </w:p>
@@ -1536,7 +1536,13 @@
               <w:rPr>
                 <w:rFonts w:hint="eastAsia"/>
               </w:rPr>
-              <w:t>Frame</w:t>
+              <w:t>f</w:t>
+            </w:r>
+            <w:r>
+              <w:rPr>
+                <w:rFonts w:hint="eastAsia"/>
+              </w:rPr>
+              <w:t>rame</w:t>
             </w:r>
           </w:p>
         </w:tc>
@@ -1631,7 +1637,13 @@
               <w:rPr>
                 <w:rFonts w:hint="eastAsia"/>
               </w:rPr>
-              <w:t>Frame</w:t>
+              <w:t>f</w:t>
+            </w:r>
+            <w:r>
+              <w:rPr>
+                <w:rFonts w:hint="eastAsia"/>
+              </w:rPr>
+              <w:t>rame</w:t>
             </w:r>
             <w:r>
               <w:rPr>
@@ -1721,7 +1733,13 @@
               <w:rPr>
                 <w:rFonts w:hint="eastAsia"/>
               </w:rPr>
-              <w:t>Center</w:t>
+              <w:t>c</w:t>
+            </w:r>
+            <w:r>
+              <w:rPr>
+                <w:rFonts w:hint="eastAsia"/>
+              </w:rPr>
+              <w:t>enter</w:t>
             </w:r>
           </w:p>
         </w:tc>
@@ -1816,7 +1834,13 @@
               <w:rPr>
                 <w:rFonts w:hint="eastAsia"/>
               </w:rPr>
-              <w:t>Center</w:t>
+              <w:t>c</w:t>
+            </w:r>
+            <w:r>
+              <w:rPr>
+                <w:rFonts w:hint="eastAsia"/>
+              </w:rPr>
+              <w:t>enter</w:t>
             </w:r>
             <w:r>
               <w:rPr>
@@ -1828,7 +1852,13 @@
               <w:rPr>
                 <w:rFonts w:hint="eastAsia"/>
               </w:rPr>
-              <w:t>Color</w:t>
+              <w:t>c</w:t>
+            </w:r>
+            <w:r>
+              <w:rPr>
+                <w:rFonts w:hint="eastAsia"/>
+              </w:rPr>
+              <w:t>olor</w:t>
             </w:r>
           </w:p>
         </w:tc>
@@ -2809,6 +2839,30 @@
         <w:rPr>
           <w:rFonts w:hint="eastAsia"/>
         </w:rPr>
+        <w:t>frame</w:t>
+      </w:r>
+      <w:r>
+        <w:rPr>
+          <w:rFonts w:hint="eastAsia"/>
+        </w:rPr>
+        <w:t>属性是</w:t>
+      </w:r>
+      <w:r>
+        <w:rPr>
+          <w:rFonts w:hint="eastAsia"/>
+        </w:rPr>
+        <w:t>view</w:t>
+      </w:r>
+      <w:r>
+        <w:rPr>
+          <w:rFonts w:hint="eastAsia"/>
+        </w:rPr>
+        <w:t>及</w:t>
+      </w:r>
+      <w:r>
+        <w:rPr>
+          <w:rFonts w:hint="eastAsia"/>
+        </w:rPr>
         <w:t>其子类共有属性。</w:t>
       </w:r>
       <w:proofErr w:type="spellStart"/>
@@ -2903,33 +2957,624 @@
         <w:rPr>
           <w:rFonts w:hint="eastAsia"/>
         </w:rPr>
-        <w:t>的子类，如果子</w:t>
+        <w:t>及其</w:t>
+      </w:r>
+      <w:r>
+        <w:rPr>
+          <w:rFonts w:hint="eastAsia"/>
+        </w:rPr>
+        <w:t>子类</w:t>
+      </w:r>
+      <w:r>
+        <w:rPr>
+          <w:rFonts w:hint="eastAsia"/>
+        </w:rPr>
+        <w:t>的</w:t>
+      </w:r>
+      <w:r>
+        <w:rPr>
+          <w:rFonts w:hint="eastAsia"/>
+        </w:rPr>
+        <w:t>frame</w:t>
+      </w:r>
+      <w:r>
+        <w:rPr>
+          <w:rFonts w:hint="eastAsia"/>
+        </w:rPr>
+        <w:t>操作</w:t>
+      </w:r>
+      <w:r>
+        <w:rPr>
+          <w:rFonts w:hint="eastAsia"/>
+        </w:rPr>
+        <w:t>，</w:t>
+      </w:r>
+      <w:r>
+        <w:rPr>
+          <w:rFonts w:hint="eastAsia"/>
+        </w:rPr>
+        <w:t>在</w:t>
+      </w:r>
+      <w:r>
+        <w:t xml:space="preserve"> </w:t>
+      </w:r>
+      <w:proofErr w:type="spellStart"/>
+      <w:r>
+        <w:t>createWithFrame</w:t>
+      </w:r>
+      <w:proofErr w:type="spellEnd"/>
+      <w:r>
+        <w:rPr>
+          <w:rFonts w:hint="eastAsia"/>
+        </w:rPr>
+        <w:t>、</w:t>
+      </w:r>
+      <w:proofErr w:type="spellStart"/>
+      <w:r>
+        <w:t>setFrame</w:t>
+      </w:r>
+      <w:proofErr w:type="spellEnd"/>
+      <w:r>
+        <w:rPr>
+          <w:rFonts w:ascii="Calibri" w:hAnsi="Calibri"/>
+          <w:color w:val="000000"/>
+          <w:szCs w:val="21"/>
+        </w:rPr>
+        <w:t>等操作</w:t>
+      </w:r>
+      <w:r>
+        <w:rPr>
+          <w:rFonts w:hint="eastAsia"/>
+          <w:color w:val="000000"/>
+          <w:szCs w:val="21"/>
+        </w:rPr>
+        <w:t>时，如果</w:t>
+      </w:r>
+      <w:proofErr w:type="spellStart"/>
+      <w:r>
+        <w:rPr>
+          <w:rFonts w:ascii="Calibri" w:hAnsi="Calibri"/>
+          <w:color w:val="000000"/>
+          <w:szCs w:val="21"/>
+        </w:rPr>
+        <w:t>CCRect</w:t>
+      </w:r>
+      <w:proofErr w:type="spellEnd"/>
+      <w:r>
+        <w:rPr>
+          <w:rFonts w:hint="eastAsia"/>
+        </w:rPr>
+        <w:t>的</w:t>
+      </w:r>
+      <w:r>
+        <w:rPr>
+          <w:rFonts w:hint="eastAsia"/>
+        </w:rPr>
+        <w:t>size</w:t>
+      </w:r>
+      <w:r>
+        <w:rPr>
+          <w:rFonts w:hint="eastAsia"/>
+        </w:rPr>
+        <w:t>成员设置为</w:t>
+      </w:r>
+      <w:r>
+        <w:rPr>
+          <w:rFonts w:hint="eastAsia"/>
+        </w:rPr>
+        <w:t>(0,0)</w:t>
+      </w:r>
+      <w:r>
+        <w:rPr>
+          <w:rFonts w:hint="eastAsia"/>
+        </w:rPr>
+        <w:t>，</w:t>
+      </w:r>
+      <w:r>
+        <w:rPr>
+          <w:rFonts w:hint="eastAsia"/>
+        </w:rPr>
+        <w:t>则不改变</w:t>
+      </w:r>
+      <w:r>
+        <w:rPr>
+          <w:rFonts w:hint="eastAsia"/>
+        </w:rPr>
+        <w:t>view</w:t>
+      </w:r>
+      <w:r>
+        <w:rPr>
+          <w:rFonts w:hint="eastAsia"/>
+        </w:rPr>
+        <w:t>的大小</w:t>
+      </w:r>
+      <w:r>
+        <w:rPr>
+          <w:rFonts w:hint="eastAsia"/>
+        </w:rPr>
+        <w:t>；如果只想改变</w:t>
+      </w:r>
+      <w:r>
+        <w:rPr>
+          <w:rFonts w:hint="eastAsia"/>
+        </w:rPr>
+        <w:t>view</w:t>
+      </w:r>
+      <w:r>
+        <w:rPr>
+          <w:rFonts w:hint="eastAsia"/>
+        </w:rPr>
+        <w:t>的坐标，不需要改变</w:t>
+      </w:r>
+      <w:r>
+        <w:rPr>
+          <w:rFonts w:hint="eastAsia"/>
+        </w:rPr>
+        <w:t>view</w:t>
+      </w:r>
+      <w:r>
+        <w:rPr>
+          <w:rFonts w:hint="eastAsia"/>
+        </w:rPr>
+        <w:t>的大小，则可采用</w:t>
+      </w:r>
+      <w:proofErr w:type="spellStart"/>
+      <w:r>
+        <w:t>setFrameOrigin</w:t>
+      </w:r>
+      <w:proofErr w:type="spellEnd"/>
+      <w:r>
+        <w:rPr>
+          <w:rFonts w:hint="eastAsia"/>
+        </w:rPr>
+        <w:t>方法来进行设置，</w:t>
+      </w:r>
+      <w:r>
+        <w:rPr>
+          <w:rFonts w:hint="eastAsia"/>
+        </w:rPr>
+        <w:t>get/set{}</w:t>
+      </w:r>
+      <w:r>
+        <w:rPr>
+          <w:rFonts w:hint="eastAsia"/>
+        </w:rPr>
+        <w:t>。</w:t>
+      </w:r>
+    </w:p>
+    <w:p>
+      <w:r>
+        <w:rPr>
+          <w:rFonts w:hint="eastAsia"/>
+        </w:rPr>
+        <w:tab/>
+      </w:r>
+    </w:p>
+    <w:p>
+      <w:pPr>
+        <w:rPr>
+          <w:b/>
+        </w:rPr>
+      </w:pPr>
+      <w:r>
+        <w:rPr>
+          <w:rFonts w:hint="eastAsia"/>
+        </w:rPr>
+        <w:tab/>
+      </w:r>
+      <w:bookmarkStart w:id="1" w:name="Bounds"/>
+      <w:r>
+        <w:rPr>
+          <w:rFonts w:hint="eastAsia"/>
+          <w:b/>
+        </w:rPr>
+        <w:t>Bounds</w:t>
+      </w:r>
+      <w:bookmarkEnd w:id="1"/>
+    </w:p>
+    <w:p>
+      <w:r>
+        <w:rPr>
+          <w:rFonts w:hint="eastAsia"/>
+        </w:rPr>
+        <w:tab/>
+      </w:r>
+      <w:r>
+        <w:rPr>
+          <w:rFonts w:hint="eastAsia"/>
+        </w:rPr>
+        <w:t>类型：</w:t>
+      </w:r>
+      <w:proofErr w:type="spellStart"/>
+      <w:r>
+        <w:rPr>
+          <w:rFonts w:hint="eastAsia"/>
+        </w:rPr>
+        <w:t>CCRect</w:t>
+      </w:r>
+      <w:proofErr w:type="spellEnd"/>
+    </w:p>
+    <w:p>
+      <w:r>
+        <w:rPr>
+          <w:rFonts w:hint="eastAsia"/>
+        </w:rPr>
+        <w:tab/>
+      </w:r>
+      <w:r>
+        <w:rPr>
+          <w:rFonts w:hint="eastAsia"/>
+        </w:rPr>
+        <w:t>解释：</w:t>
+      </w:r>
+      <w:r>
+        <w:rPr>
+          <w:rFonts w:hint="eastAsia"/>
+        </w:rPr>
+        <w:t>view</w:t>
+      </w:r>
+      <w:r>
+        <w:rPr>
+          <w:rFonts w:hint="eastAsia"/>
+        </w:rPr>
+        <w:t>在自身坐标系统中的位置和大小，</w:t>
+      </w:r>
+      <w:r>
+        <w:rPr>
+          <w:rFonts w:hint="eastAsia"/>
+        </w:rPr>
+        <w:t>参考的是自身的坐标系统，</w:t>
+      </w:r>
+      <w:proofErr w:type="spellStart"/>
+      <w:r>
+        <w:rPr>
+          <w:rFonts w:hint="eastAsia"/>
+        </w:rPr>
+        <w:t>CCRect</w:t>
+      </w:r>
+      <w:proofErr w:type="spellEnd"/>
+      <w:r>
+        <w:rPr>
+          <w:rFonts w:hint="eastAsia"/>
+        </w:rPr>
+        <w:t>的</w:t>
+      </w:r>
+      <w:r>
+        <w:rPr>
+          <w:rFonts w:hint="eastAsia"/>
+        </w:rPr>
+        <w:t>origin</w:t>
       </w:r>
       <w:proofErr w:type="gramStart"/>
       <w:r>
         <w:rPr>
           <w:rFonts w:hint="eastAsia"/>
         </w:rPr>
-        <w:t>类没有</w:t>
+        <w:t>值永远</w:t>
       </w:r>
       <w:proofErr w:type="gramEnd"/>
       <w:r>
         <w:rPr>
           <w:rFonts w:hint="eastAsia"/>
         </w:rPr>
-        <w:t>设置</w:t>
-      </w:r>
-      <w:r>
-        <w:rPr>
-          <w:rFonts w:hint="eastAsia"/>
-        </w:rPr>
-        <w:t>Frame</w:t>
-      </w:r>
-      <w:r>
-        <w:rPr>
-          <w:rFonts w:hint="eastAsia"/>
-        </w:rPr>
-        <w:t>的</w:t>
+        <w:t>都是</w:t>
+      </w:r>
+      <w:r>
+        <w:rPr>
+          <w:rFonts w:hint="eastAsia"/>
+        </w:rPr>
+        <w:t>(0,0)</w:t>
+      </w:r>
+      <w:r>
+        <w:rPr>
+          <w:rFonts w:hint="eastAsia"/>
+        </w:rPr>
+        <w:t>，</w:t>
+      </w:r>
+      <w:r>
+        <w:rPr>
+          <w:rFonts w:hint="eastAsia"/>
+        </w:rPr>
+        <w:t>bounds</w:t>
+      </w:r>
+      <w:r>
+        <w:rPr>
+          <w:rFonts w:hint="eastAsia"/>
+        </w:rPr>
+        <w:t>属性是</w:t>
+      </w:r>
+      <w:r>
+        <w:rPr>
+          <w:rFonts w:hint="eastAsia"/>
+        </w:rPr>
+        <w:t>view</w:t>
+      </w:r>
+      <w:r>
+        <w:rPr>
+          <w:rFonts w:hint="eastAsia"/>
+        </w:rPr>
+        <w:t>及其子类共有属性</w:t>
+      </w:r>
+      <w:r>
+        <w:rPr>
+          <w:rFonts w:hint="eastAsia"/>
+        </w:rPr>
+        <w:t>。</w:t>
+      </w:r>
+      <w:r>
+        <w:rPr>
+          <w:rFonts w:hint="eastAsia"/>
+        </w:rPr>
+        <w:t>在设置</w:t>
+      </w:r>
+      <w:r>
+        <w:rPr>
+          <w:rFonts w:hint="eastAsia"/>
+        </w:rPr>
+        <w:t>frame</w:t>
+      </w:r>
+      <w:r>
+        <w:rPr>
+          <w:rFonts w:hint="eastAsia"/>
+        </w:rPr>
+        <w:t>时，</w:t>
+      </w:r>
+      <w:r>
+        <w:rPr>
+          <w:rFonts w:hint="eastAsia"/>
+        </w:rPr>
+        <w:t>bounds</w:t>
+      </w:r>
+      <w:r>
+        <w:rPr>
+          <w:rFonts w:hint="eastAsia"/>
+        </w:rPr>
+        <w:t>也确定，其值等于</w:t>
+      </w:r>
+      <w:r>
+        <w:rPr>
+          <w:rFonts w:hint="eastAsia"/>
+        </w:rPr>
+        <w:t>frame</w:t>
+      </w:r>
+      <w:r>
+        <w:rPr>
+          <w:rFonts w:hint="eastAsia"/>
+        </w:rPr>
+        <w:t>的值。</w:t>
+      </w:r>
+      <w:r>
+        <w:rPr>
+          <w:rFonts w:hint="eastAsia"/>
+        </w:rPr>
+        <w:t>bounds</w:t>
+      </w:r>
+      <w:r>
+        <w:rPr>
+          <w:rFonts w:hint="eastAsia"/>
+        </w:rPr>
+        <w:t>和</w:t>
+      </w:r>
+      <w:r>
+        <w:rPr>
+          <w:rFonts w:hint="eastAsia"/>
+        </w:rPr>
+        <w:t>frame</w:t>
+      </w:r>
+      <w:r>
+        <w:rPr>
+          <w:rFonts w:hint="eastAsia"/>
+        </w:rPr>
+        <w:t>是有区别的，</w:t>
+      </w:r>
+      <w:r>
+        <w:rPr>
+          <w:rFonts w:hint="eastAsia"/>
+        </w:rPr>
+        <w:t>frame</w:t>
+      </w:r>
+      <w:r>
+        <w:rPr>
+          <w:rFonts w:hint="eastAsia"/>
+        </w:rPr>
+        <w:t>的值会随着</w:t>
+      </w:r>
+      <w:r>
+        <w:rPr>
+          <w:rFonts w:hint="eastAsia"/>
+        </w:rPr>
+        <w:t>view</w:t>
+      </w:r>
+      <w:r>
+        <w:rPr>
+          <w:rFonts w:hint="eastAsia"/>
+        </w:rPr>
+        <w:t>的缩放操作改变，</w:t>
+      </w:r>
+      <w:r>
+        <w:rPr>
+          <w:rFonts w:hint="eastAsia"/>
+        </w:rPr>
+        <w:t>bounds</w:t>
+      </w:r>
+      <w:r>
+        <w:rPr>
+          <w:rFonts w:hint="eastAsia"/>
+        </w:rPr>
+        <w:t>的值则不会改变</w:t>
+      </w:r>
+      <w:r>
+        <w:rPr>
+          <w:rFonts w:hint="eastAsia"/>
+        </w:rPr>
+        <w:t>，</w:t>
+      </w:r>
+      <w:r>
+        <w:rPr>
+          <w:rFonts w:hint="eastAsia"/>
+        </w:rPr>
+        <w:t>get/set{}</w:t>
+      </w:r>
+      <w:r>
+        <w:rPr>
+          <w:rFonts w:hint="eastAsia"/>
+        </w:rPr>
+        <w:t>。</w:t>
+      </w:r>
+    </w:p>
+    <w:p>
+      <w:r>
+        <w:rPr>
+          <w:rFonts w:hint="eastAsia"/>
+        </w:rPr>
+        <w:tab/>
+      </w:r>
+    </w:p>
+    <w:p>
+      <w:pPr>
+        <w:rPr>
+          <w:b/>
+        </w:rPr>
+      </w:pPr>
+      <w:r>
+        <w:rPr>
+          <w:rFonts w:hint="eastAsia"/>
+        </w:rPr>
+        <w:lastRenderedPageBreak/>
+        <w:tab/>
+      </w:r>
+      <w:bookmarkStart w:id="2" w:name="Center"/>
+      <w:r>
+        <w:rPr>
+          <w:rFonts w:hint="eastAsia"/>
+          <w:b/>
+        </w:rPr>
+        <w:t>Center</w:t>
+      </w:r>
+      <w:bookmarkEnd w:id="2"/>
+    </w:p>
+    <w:p>
+      <w:pPr>
+        <w:ind w:firstLineChars="201" w:firstLine="422"/>
+      </w:pPr>
+      <w:r>
+        <w:rPr>
+          <w:rFonts w:hint="eastAsia"/>
+        </w:rPr>
+        <w:t>类型：</w:t>
+      </w:r>
+      <w:proofErr w:type="spellStart"/>
+      <w:r>
+        <w:rPr>
+          <w:rFonts w:hint="eastAsia"/>
+        </w:rPr>
+        <w:t>CCRect</w:t>
+      </w:r>
+      <w:proofErr w:type="spellEnd"/>
+    </w:p>
+    <w:p>
+      <w:pPr>
+        <w:ind w:firstLineChars="201" w:firstLine="422"/>
+      </w:pPr>
+      <w:r>
+        <w:rPr>
+          <w:rFonts w:hint="eastAsia"/>
+        </w:rPr>
+        <w:t>解释：</w:t>
+      </w:r>
+      <w:r>
+        <w:rPr>
+          <w:rFonts w:hint="eastAsia"/>
+        </w:rPr>
+        <w:t>view</w:t>
+      </w:r>
+      <w:r>
+        <w:rPr>
+          <w:rFonts w:hint="eastAsia"/>
+        </w:rPr>
+        <w:t>的中心点</w:t>
+      </w:r>
+      <w:r>
+        <w:rPr>
+          <w:rFonts w:hint="eastAsia"/>
+        </w:rPr>
+        <w:t>在屏幕上的位置，</w:t>
+      </w:r>
+      <w:proofErr w:type="spellStart"/>
+      <w:r>
+        <w:rPr>
+          <w:rFonts w:hint="eastAsia"/>
+        </w:rPr>
+        <w:t>CrossApp</w:t>
+      </w:r>
+      <w:proofErr w:type="spellEnd"/>
+      <w:r>
+        <w:rPr>
+          <w:rFonts w:hint="eastAsia"/>
+        </w:rPr>
+        <w:t>采用的坐标系是屏幕坐标系，即左上角为原点，向右和向下分别对应</w:t>
+      </w:r>
+      <w:r>
+        <w:rPr>
+          <w:rFonts w:hint="eastAsia"/>
+        </w:rPr>
+        <w:t>X</w:t>
+      </w:r>
+      <w:r>
+        <w:rPr>
+          <w:rFonts w:hint="eastAsia"/>
+        </w:rPr>
+        <w:t>和</w:t>
+      </w:r>
+      <w:r>
+        <w:rPr>
+          <w:rFonts w:hint="eastAsia"/>
+        </w:rPr>
+        <w:t>Y</w:t>
+      </w:r>
+      <w:r>
+        <w:rPr>
+          <w:rFonts w:hint="eastAsia"/>
+        </w:rPr>
+        <w:t>轴。在</w:t>
+      </w:r>
+      <w:proofErr w:type="spellStart"/>
+      <w:r>
+        <w:rPr>
+          <w:rFonts w:hint="eastAsia"/>
+        </w:rPr>
+        <w:t>CrossApp</w:t>
+      </w:r>
+      <w:proofErr w:type="spellEnd"/>
+      <w:r>
+        <w:rPr>
+          <w:rFonts w:hint="eastAsia"/>
+        </w:rPr>
+        <w:t>中我们确定一个</w:t>
+      </w:r>
+      <w:r>
+        <w:rPr>
+          <w:rFonts w:hint="eastAsia"/>
+        </w:rPr>
+        <w:t>view</w:t>
+      </w:r>
+      <w:r>
+        <w:rPr>
+          <w:rFonts w:hint="eastAsia"/>
+        </w:rPr>
+        <w:t>的位置，是通过</w:t>
+      </w:r>
+      <w:r>
+        <w:rPr>
+          <w:rFonts w:hint="eastAsia"/>
+        </w:rPr>
+        <w:t>origin</w:t>
+      </w:r>
+      <w:r>
+        <w:rPr>
+          <w:rFonts w:hint="eastAsia"/>
+        </w:rPr>
+        <w:t>和</w:t>
       </w:r>
       <w:r>
         <w:rPr>
@@ -2941,61 +3586,72 @@
         <w:rPr>
           <w:rFonts w:hint="eastAsia"/>
         </w:rPr>
-        <w:t>属性，</w:t>
-      </w:r>
-      <w:r>
-        <w:rPr>
-          <w:rFonts w:hint="eastAsia"/>
-        </w:rPr>
-        <w:t>即</w:t>
-      </w:r>
-      <w:r>
-        <w:rPr>
-          <w:rFonts w:hint="eastAsia"/>
-        </w:rPr>
-        <w:t>size</w:t>
-      </w:r>
-      <w:r>
-        <w:rPr>
-          <w:rFonts w:hint="eastAsia"/>
-        </w:rPr>
-        <w:t>为</w:t>
-      </w:r>
-      <w:r>
-        <w:rPr>
-          <w:rFonts w:hint="eastAsia"/>
-        </w:rPr>
-        <w:t>(0,0)</w:t>
-      </w:r>
-      <w:r>
-        <w:rPr>
-          <w:rFonts w:hint="eastAsia"/>
-        </w:rPr>
-        <w:t>，</w:t>
-      </w:r>
-      <w:r>
-        <w:rPr>
-          <w:rFonts w:hint="eastAsia"/>
-        </w:rPr>
-        <w:t>则默认为</w:t>
-      </w:r>
-      <w:r>
-        <w:rPr>
-          <w:rFonts w:hint="eastAsia"/>
-        </w:rPr>
-        <w:t>子类</w:t>
-      </w:r>
-      <w:r>
-        <w:rPr>
-          <w:rFonts w:hint="eastAsia"/>
-        </w:rPr>
-        <w:t>原始大小</w:t>
-      </w:r>
-      <w:r>
-        <w:rPr>
-          <w:rFonts w:hint="eastAsia"/>
-        </w:rPr>
-        <w:t>，</w:t>
+        <w:t>来设定的，为了方便，这里可以直接使用</w:t>
+      </w:r>
+      <w:r>
+        <w:rPr>
+          <w:rFonts w:hint="eastAsia"/>
+        </w:rPr>
+        <w:t>Center</w:t>
+      </w:r>
+      <w:r>
+        <w:rPr>
+          <w:rFonts w:hint="eastAsia"/>
+        </w:rPr>
+        <w:t>将</w:t>
+      </w:r>
+      <w:r>
+        <w:rPr>
+          <w:rFonts w:hint="eastAsia"/>
+        </w:rPr>
+        <w:t>view</w:t>
+      </w:r>
+      <w:r>
+        <w:rPr>
+          <w:rFonts w:hint="eastAsia"/>
+        </w:rPr>
+        <w:t>的中心点设置在我们想要的位置</w:t>
+      </w:r>
+      <w:r>
+        <w:rPr>
+          <w:rFonts w:hint="eastAsia"/>
+        </w:rPr>
+        <w:t>。如果只想改变</w:t>
+      </w:r>
+      <w:r>
+        <w:rPr>
+          <w:rFonts w:hint="eastAsia"/>
+        </w:rPr>
+        <w:t>view</w:t>
+      </w:r>
+      <w:r>
+        <w:rPr>
+          <w:rFonts w:hint="eastAsia"/>
+        </w:rPr>
+        <w:t>的坐标，不需要改变</w:t>
+      </w:r>
+      <w:r>
+        <w:rPr>
+          <w:rFonts w:hint="eastAsia"/>
+        </w:rPr>
+        <w:t>view</w:t>
+      </w:r>
+      <w:r>
+        <w:rPr>
+          <w:rFonts w:hint="eastAsia"/>
+        </w:rPr>
+        <w:t>的大小，则可采用</w:t>
+      </w:r>
+      <w:proofErr w:type="spellStart"/>
+      <w:r>
+        <w:t>setFrameOrigin</w:t>
+      </w:r>
+      <w:proofErr w:type="spellEnd"/>
+      <w:r>
+        <w:rPr>
+          <w:rFonts w:hint="eastAsia"/>
+        </w:rPr>
+        <w:t>方法来进行设置，</w:t>
       </w:r>
       <w:r>
         <w:rPr>
@@ -3011,471 +3667,48 @@
       </w:r>
     </w:p>
     <w:p>
-      <w:r>
-        <w:rPr>
-          <w:rFonts w:hint="eastAsia"/>
-        </w:rPr>
-        <w:tab/>
-      </w:r>
-    </w:p>
-    <w:p>
-      <w:pPr>
-        <w:rPr>
-          <w:b/>
-        </w:rPr>
-      </w:pPr>
-      <w:r>
-        <w:rPr>
-          <w:rFonts w:hint="eastAsia"/>
-        </w:rPr>
-        <w:tab/>
-      </w:r>
-      <w:bookmarkStart w:id="1" w:name="Bounds"/>
-      <w:r>
-        <w:rPr>
-          <w:rFonts w:hint="eastAsia"/>
-          <w:b/>
-        </w:rPr>
-        <w:t>Bounds</w:t>
-      </w:r>
-      <w:bookmarkEnd w:id="1"/>
-    </w:p>
-    <w:p>
-      <w:r>
-        <w:rPr>
-          <w:rFonts w:hint="eastAsia"/>
-        </w:rPr>
-        <w:tab/>
-      </w:r>
+      <w:pPr>
+        <w:ind w:firstLineChars="201" w:firstLine="422"/>
+      </w:pPr>
+    </w:p>
+    <w:p>
+      <w:pPr>
+        <w:ind w:firstLineChars="201" w:firstLine="424"/>
+        <w:rPr>
+          <w:b/>
+        </w:rPr>
+      </w:pPr>
+      <w:bookmarkStart w:id="3" w:name="Color"/>
+      <w:r>
+        <w:rPr>
+          <w:rFonts w:hint="eastAsia"/>
+          <w:b/>
+        </w:rPr>
+        <w:t>Color</w:t>
+      </w:r>
+    </w:p>
+    <w:bookmarkEnd w:id="3"/>
+    <w:p>
+      <w:pPr>
+        <w:ind w:firstLineChars="201" w:firstLine="422"/>
+      </w:pPr>
       <w:r>
         <w:rPr>
           <w:rFonts w:hint="eastAsia"/>
         </w:rPr>
         <w:t>类型：</w:t>
       </w:r>
-      <w:proofErr w:type="spellStart"/>
-      <w:r>
-        <w:rPr>
-          <w:rFonts w:hint="eastAsia"/>
-        </w:rPr>
-        <w:t>CCRect</w:t>
-      </w:r>
-      <w:proofErr w:type="spellEnd"/>
-    </w:p>
-    <w:p>
-      <w:r>
-        <w:rPr>
-          <w:rFonts w:hint="eastAsia"/>
-        </w:rPr>
-        <w:tab/>
-      </w:r>
-      <w:r>
-        <w:rPr>
-          <w:rFonts w:hint="eastAsia"/>
-        </w:rPr>
-        <w:t>解释：</w:t>
-      </w:r>
-      <w:r>
-        <w:rPr>
-          <w:rFonts w:hint="eastAsia"/>
-        </w:rPr>
-        <w:t>view</w:t>
-      </w:r>
-      <w:r>
-        <w:rPr>
-          <w:rFonts w:hint="eastAsia"/>
-        </w:rPr>
-        <w:t>在自身坐标系统中的位置和大小，</w:t>
-      </w:r>
-      <w:r>
-        <w:rPr>
-          <w:rFonts w:hint="eastAsia"/>
-        </w:rPr>
-        <w:t>参考的是自身的坐标系统，</w:t>
-      </w:r>
-      <w:proofErr w:type="spellStart"/>
-      <w:r>
-        <w:rPr>
-          <w:rFonts w:hint="eastAsia"/>
-        </w:rPr>
-        <w:t>CCRect</w:t>
-      </w:r>
-      <w:proofErr w:type="spellEnd"/>
-      <w:r>
-        <w:rPr>
-          <w:rFonts w:hint="eastAsia"/>
-        </w:rPr>
-        <w:t>的</w:t>
-      </w:r>
-      <w:r>
-        <w:rPr>
-          <w:rFonts w:hint="eastAsia"/>
-        </w:rPr>
-        <w:t>origin</w:t>
-      </w:r>
-      <w:proofErr w:type="gramStart"/>
-      <w:r>
-        <w:rPr>
-          <w:rFonts w:hint="eastAsia"/>
-        </w:rPr>
-        <w:t>值永远</w:t>
-      </w:r>
-      <w:proofErr w:type="gramEnd"/>
-      <w:r>
-        <w:rPr>
-          <w:rFonts w:hint="eastAsia"/>
-        </w:rPr>
-        <w:t>都是</w:t>
-      </w:r>
-      <w:r>
-        <w:rPr>
-          <w:rFonts w:hint="eastAsia"/>
-        </w:rPr>
-        <w:t>(0,0)</w:t>
-      </w:r>
-      <w:r>
-        <w:rPr>
-          <w:rFonts w:hint="eastAsia"/>
-        </w:rPr>
-        <w:t>。</w:t>
-      </w:r>
-      <w:r>
-        <w:rPr>
-          <w:rFonts w:hint="eastAsia"/>
-        </w:rPr>
-        <w:t>在设置</w:t>
-      </w:r>
-      <w:r>
-        <w:rPr>
-          <w:rFonts w:hint="eastAsia"/>
-        </w:rPr>
-        <w:t>frame</w:t>
-      </w:r>
-      <w:r>
-        <w:rPr>
-          <w:rFonts w:hint="eastAsia"/>
-        </w:rPr>
-        <w:t>时，</w:t>
-      </w:r>
-      <w:r>
-        <w:rPr>
-          <w:rFonts w:hint="eastAsia"/>
-        </w:rPr>
-        <w:t>bounds</w:t>
-      </w:r>
-      <w:r>
-        <w:rPr>
-          <w:rFonts w:hint="eastAsia"/>
-        </w:rPr>
-        <w:t>也确定，其值等于</w:t>
-      </w:r>
-      <w:r>
-        <w:rPr>
-          <w:rFonts w:hint="eastAsia"/>
-        </w:rPr>
-        <w:t>frame</w:t>
-      </w:r>
-      <w:r>
-        <w:rPr>
-          <w:rFonts w:hint="eastAsia"/>
-        </w:rPr>
-        <w:t>的值。</w:t>
-      </w:r>
-      <w:r>
-        <w:rPr>
-          <w:rFonts w:hint="eastAsia"/>
-        </w:rPr>
-        <w:t>bounds</w:t>
-      </w:r>
-      <w:r>
-        <w:rPr>
-          <w:rFonts w:hint="eastAsia"/>
-        </w:rPr>
-        <w:t>和</w:t>
-      </w:r>
-      <w:r>
-        <w:rPr>
-          <w:rFonts w:hint="eastAsia"/>
-        </w:rPr>
-        <w:t>frame</w:t>
-      </w:r>
-      <w:r>
-        <w:rPr>
-          <w:rFonts w:hint="eastAsia"/>
-        </w:rPr>
-        <w:t>是有区别的，</w:t>
-      </w:r>
-      <w:r>
-        <w:rPr>
-          <w:rFonts w:hint="eastAsia"/>
-        </w:rPr>
-        <w:t>frame</w:t>
-      </w:r>
-      <w:r>
-        <w:rPr>
-          <w:rFonts w:hint="eastAsia"/>
-        </w:rPr>
-        <w:t>的值会随着</w:t>
-      </w:r>
-      <w:r>
-        <w:rPr>
-          <w:rFonts w:hint="eastAsia"/>
-        </w:rPr>
-        <w:t>view</w:t>
-      </w:r>
-      <w:r>
-        <w:rPr>
-          <w:rFonts w:hint="eastAsia"/>
-        </w:rPr>
-        <w:t>的缩放操作改变，</w:t>
-      </w:r>
-      <w:r>
-        <w:rPr>
-          <w:rFonts w:hint="eastAsia"/>
-        </w:rPr>
-        <w:t>bounds</w:t>
-      </w:r>
-      <w:r>
-        <w:rPr>
-          <w:rFonts w:hint="eastAsia"/>
-        </w:rPr>
-        <w:t>的值则不会改变。</w:t>
-      </w:r>
-    </w:p>
-    <w:p>
-      <w:r>
-        <w:rPr>
-          <w:rFonts w:hint="eastAsia"/>
-        </w:rPr>
-        <w:tab/>
-      </w:r>
-    </w:p>
-    <w:p>
-      <w:pPr>
-        <w:rPr>
-          <w:b/>
-        </w:rPr>
-      </w:pPr>
-      <w:r>
-        <w:rPr>
-          <w:rFonts w:hint="eastAsia"/>
-        </w:rPr>
-        <w:tab/>
-      </w:r>
-      <w:bookmarkStart w:id="2" w:name="Center"/>
-      <w:r>
-        <w:rPr>
-          <w:rFonts w:hint="eastAsia"/>
-          <w:b/>
-        </w:rPr>
-        <w:t>Center</w:t>
-      </w:r>
-      <w:bookmarkEnd w:id="2"/>
-    </w:p>
-    <w:p>
-      <w:pPr>
-        <w:ind w:firstLineChars="201" w:firstLine="422"/>
-      </w:pPr>
-      <w:r>
-        <w:rPr>
-          <w:rFonts w:hint="eastAsia"/>
-        </w:rPr>
-        <w:t>类型：</w:t>
-      </w:r>
-      <w:proofErr w:type="spellStart"/>
-      <w:r>
-        <w:rPr>
-          <w:rFonts w:hint="eastAsia"/>
-        </w:rPr>
-        <w:t>CCRect</w:t>
-      </w:r>
-      <w:proofErr w:type="spellEnd"/>
-    </w:p>
-    <w:p>
-      <w:pPr>
-        <w:ind w:firstLineChars="201" w:firstLine="422"/>
-      </w:pPr>
-      <w:r>
-        <w:rPr>
-          <w:rFonts w:hint="eastAsia"/>
-        </w:rPr>
-        <w:t>解释：</w:t>
-      </w:r>
-      <w:r>
-        <w:rPr>
-          <w:rFonts w:hint="eastAsia"/>
-        </w:rPr>
-        <w:t>view</w:t>
-      </w:r>
-      <w:r>
-        <w:rPr>
-          <w:rFonts w:hint="eastAsia"/>
-        </w:rPr>
-        <w:t>的中心点</w:t>
-      </w:r>
-      <w:r>
-        <w:rPr>
-          <w:rFonts w:hint="eastAsia"/>
-        </w:rPr>
-        <w:t>在屏幕上的位置，</w:t>
-      </w:r>
-      <w:proofErr w:type="spellStart"/>
-      <w:r>
-        <w:rPr>
-          <w:rFonts w:hint="eastAsia"/>
-        </w:rPr>
-        <w:t>CrossApp</w:t>
-      </w:r>
-      <w:proofErr w:type="spellEnd"/>
-      <w:r>
-        <w:rPr>
-          <w:rFonts w:hint="eastAsia"/>
-        </w:rPr>
-        <w:t>采用的坐标系是屏幕坐标系，即左上</w:t>
-      </w:r>
-      <w:r>
-        <w:rPr>
-          <w:rFonts w:hint="eastAsia"/>
-        </w:rPr>
-        <w:lastRenderedPageBreak/>
-        <w:t>角为原点，向右和向下分别对应</w:t>
-      </w:r>
-      <w:r>
-        <w:rPr>
-          <w:rFonts w:hint="eastAsia"/>
-        </w:rPr>
-        <w:t>X</w:t>
-      </w:r>
-      <w:r>
-        <w:rPr>
-          <w:rFonts w:hint="eastAsia"/>
-        </w:rPr>
-        <w:t>和</w:t>
-      </w:r>
-      <w:r>
-        <w:rPr>
-          <w:rFonts w:hint="eastAsia"/>
-        </w:rPr>
-        <w:t>Y</w:t>
-      </w:r>
-      <w:r>
-        <w:rPr>
-          <w:rFonts w:hint="eastAsia"/>
-        </w:rPr>
-        <w:t>轴。在</w:t>
-      </w:r>
-      <w:proofErr w:type="spellStart"/>
-      <w:r>
-        <w:rPr>
-          <w:rFonts w:hint="eastAsia"/>
-        </w:rPr>
-        <w:t>CrossApp</w:t>
-      </w:r>
-      <w:proofErr w:type="spellEnd"/>
-      <w:r>
-        <w:rPr>
-          <w:rFonts w:hint="eastAsia"/>
-        </w:rPr>
-        <w:t>中我们确定一个</w:t>
-      </w:r>
-      <w:r>
-        <w:rPr>
-          <w:rFonts w:hint="eastAsia"/>
-        </w:rPr>
-        <w:t>view</w:t>
-      </w:r>
-      <w:r>
-        <w:rPr>
-          <w:rFonts w:hint="eastAsia"/>
-        </w:rPr>
-        <w:t>的位置，是通过</w:t>
-      </w:r>
-      <w:r>
-        <w:rPr>
-          <w:rFonts w:hint="eastAsia"/>
-        </w:rPr>
-        <w:t>origin</w:t>
-      </w:r>
-      <w:r>
-        <w:rPr>
-          <w:rFonts w:hint="eastAsia"/>
-        </w:rPr>
-        <w:t>和</w:t>
-      </w:r>
-      <w:r>
-        <w:rPr>
-          <w:rFonts w:hint="eastAsia"/>
-        </w:rPr>
-        <w:t>size</w:t>
-      </w:r>
-      <w:r>
-        <w:rPr>
-          <w:rFonts w:hint="eastAsia"/>
-        </w:rPr>
-        <w:t>来设定的，为了方便，这里可以直接使用</w:t>
-      </w:r>
-      <w:r>
-        <w:rPr>
-          <w:rFonts w:hint="eastAsia"/>
-        </w:rPr>
-        <w:t>Center</w:t>
-      </w:r>
-      <w:r>
-        <w:rPr>
-          <w:rFonts w:hint="eastAsia"/>
-        </w:rPr>
-        <w:t>将</w:t>
-      </w:r>
-      <w:r>
-        <w:rPr>
-          <w:rFonts w:hint="eastAsia"/>
-        </w:rPr>
-        <w:t>view</w:t>
-      </w:r>
-      <w:r>
-        <w:rPr>
-          <w:rFonts w:hint="eastAsia"/>
-        </w:rPr>
-        <w:t>的中心点设置在我们想要的位置。</w:t>
-      </w:r>
-    </w:p>
-    <w:p>
-      <w:pPr>
-        <w:ind w:firstLineChars="201" w:firstLine="422"/>
-      </w:pPr>
-    </w:p>
-    <w:p>
-      <w:pPr>
-        <w:ind w:firstLineChars="201" w:firstLine="424"/>
-        <w:rPr>
-          <w:b/>
-        </w:rPr>
-      </w:pPr>
-      <w:bookmarkStart w:id="3" w:name="Color"/>
-      <w:r>
-        <w:rPr>
-          <w:rFonts w:hint="eastAsia"/>
-          <w:b/>
-        </w:rPr>
-        <w:t>Color</w:t>
-      </w:r>
-    </w:p>
-    <w:bookmarkEnd w:id="3"/>
-    <w:p>
-      <w:pPr>
-        <w:ind w:firstLineChars="201" w:firstLine="422"/>
-      </w:pPr>
-      <w:r>
-        <w:rPr>
-          <w:rFonts w:hint="eastAsia"/>
-        </w:rPr>
-        <w:t>类型：</w:t>
-      </w:r>
-      <w:r>
-        <w:rPr>
-          <w:rFonts w:hint="eastAsia"/>
-        </w:rPr>
-        <w:t>ccColor4B</w:t>
+      <w:r>
+        <w:rPr>
+          <w:rFonts w:hint="eastAsia"/>
+        </w:rPr>
+        <w:t>CA</w:t>
+      </w:r>
+      <w:r>
+        <w:rPr>
+          <w:rFonts w:hint="eastAsia"/>
+        </w:rPr>
+        <w:t>Color4B</w:t>
       </w:r>
     </w:p>
     <w:p>
@@ -3666,8 +3899,6 @@
       <w:r>
         <w:t>);</w:t>
       </w:r>
-      <w:bookmarkStart w:id="4" w:name="_GoBack"/>
-      <w:bookmarkEnd w:id="4"/>
     </w:p>
     <w:p>
       <w:pPr>
@@ -3678,7 +3909,13 @@
       </w:r>
       <w:proofErr w:type="spellStart"/>
       <w:r>
-        <w:t>CCLabelTTF</w:t>
+        <w:t>C</w:t>
+      </w:r>
+      <w:r>
+        <w:rPr>
+          <w:rFonts w:hint="eastAsia"/>
+        </w:rPr>
+        <w:t>ALabel</w:t>
       </w:r>
       <w:proofErr w:type="spellEnd"/>
       <w:r>
@@ -3694,19 +3931,53 @@
       </w:r>
       <w:proofErr w:type="spellStart"/>
       <w:r>
-        <w:t>CCLabelTTF</w:t>
+        <w:t>C</w:t>
+      </w:r>
+      <w:r>
+        <w:rPr>
+          <w:rFonts w:hint="eastAsia"/>
+        </w:rPr>
+        <w:t>ALabel</w:t>
       </w:r>
       <w:proofErr w:type="spellEnd"/>
       <w:r>
         <w:t>::</w:t>
       </w:r>
+      <w:proofErr w:type="spellStart"/>
       <w:proofErr w:type="gramStart"/>
       <w:r>
-        <w:t>create(</w:t>
-      </w:r>
+        <w:t>create</w:t>
+      </w:r>
+      <w:r>
+        <w:rPr>
+          <w:rFonts w:hint="eastAsia"/>
+        </w:rPr>
+        <w:t>WithFrame</w:t>
+      </w:r>
+      <w:proofErr w:type="spellEnd"/>
+      <w:r>
+        <w:t>(</w:t>
+      </w:r>
+      <w:proofErr w:type="spellStart"/>
       <w:proofErr w:type="gramEnd"/>
       <w:r>
-        <w:t>"view","",25);</w:t>
+        <w:t>CCRect</w:t>
+      </w:r>
+      <w:proofErr w:type="spellEnd"/>
+      <w:r>
+        <w:t>(20,20,0,0</w:t>
+      </w:r>
+      <w:r>
+        <w:t>)</w:t>
+      </w:r>
+      <w:r>
+        <w:rPr>
+          <w:rFonts w:hint="eastAsia"/>
+        </w:rPr>
+        <w:t>)</w:t>
+      </w:r>
+      <w:r>
+        <w:t>;</w:t>
       </w:r>
     </w:p>
     <w:p>
@@ -3728,19 +3999,67 @@
       </w:r>
       <w:proofErr w:type="spellStart"/>
       <w:r>
-        <w:t>setFrame</w:t>
+        <w:t>set</w:t>
+      </w:r>
+      <w:r>
+        <w:rPr>
+          <w:rFonts w:hint="eastAsia"/>
+        </w:rPr>
+        <w:t>Text</w:t>
       </w:r>
       <w:proofErr w:type="spellEnd"/>
       <w:r>
         <w:t>(</w:t>
       </w:r>
-      <w:proofErr w:type="spellStart"/>
-      <w:r>
-        <w:t>CCRect</w:t>
-      </w:r>
-      <w:proofErr w:type="spellEnd"/>
-      <w:r>
-        <w:t>(20,20,0,0));</w:t>
+      <w:r>
+        <w:t>“</w:t>
+      </w:r>
+      <w:r>
+        <w:rPr>
+          <w:rFonts w:hint="eastAsia"/>
+        </w:rPr>
+        <w:t>view</w:t>
+      </w:r>
+      <w:r>
+        <w:t>”</w:t>
+      </w:r>
+      <w:r>
+        <w:t>);</w:t>
+      </w:r>
+    </w:p>
+    <w:p>
+      <w:pPr>
+        <w:ind w:left="416" w:firstLineChars="202" w:firstLine="424"/>
+      </w:pPr>
+      <w:proofErr w:type="spellStart"/>
+      <w:proofErr w:type="gramStart"/>
+      <w:r>
+        <w:rPr>
+          <w:rFonts w:hint="eastAsia"/>
+        </w:rPr>
+        <w:t>tf</w:t>
+      </w:r>
+      <w:proofErr w:type="spellEnd"/>
+      <w:proofErr w:type="gramEnd"/>
+      <w:r>
+        <w:rPr>
+          <w:rFonts w:hint="eastAsia"/>
+        </w:rPr>
+        <w:t>-&gt;</w:t>
+      </w:r>
+      <w:proofErr w:type="spellStart"/>
+      <w:r>
+        <w:rPr>
+          <w:rFonts w:hint="eastAsia"/>
+        </w:rPr>
+        <w:t>setFontSize</w:t>
+      </w:r>
+      <w:proofErr w:type="spellEnd"/>
+      <w:r>
+        <w:rPr>
+          <w:rFonts w:hint="eastAsia"/>
+        </w:rPr>
+        <w:t>(25);</w:t>
       </w:r>
     </w:p>
     <w:p>
@@ -3862,34 +4181,32 @@
       <w:r>
         <w:rPr>
           <w:rFonts w:hint="eastAsia"/>
-        </w:rPr>
-        <w:t>初始化时需要设置</w:t>
-      </w:r>
-      <w:r>
-        <w:rPr>
-          <w:rFonts w:hint="eastAsia"/>
-        </w:rPr>
-        <w:t>view</w:t>
-      </w:r>
-      <w:r>
-        <w:rPr>
-          <w:rFonts w:hint="eastAsia"/>
-        </w:rPr>
-        <w:t>颜色，之后才能进行</w:t>
-      </w:r>
-      <w:proofErr w:type="spellStart"/>
-      <w:r>
-        <w:rPr>
-          <w:rFonts w:hint="eastAsia"/>
-        </w:rPr>
-        <w:t>setColor</w:t>
-      </w:r>
-      <w:proofErr w:type="spellEnd"/>
-      <w:r>
-        <w:rPr>
-          <w:rFonts w:hint="eastAsia"/>
-        </w:rPr>
-        <w:t>操作。</w:t>
+          <w:color w:val="000000"/>
+          <w:szCs w:val="21"/>
+        </w:rPr>
+        <w:t>将</w:t>
+      </w:r>
+      <w:r>
+        <w:rPr>
+          <w:rFonts w:hint="eastAsia"/>
+          <w:color w:val="000000"/>
+          <w:szCs w:val="21"/>
+        </w:rPr>
+        <w:t>color</w:t>
+      </w:r>
+      <w:r>
+        <w:rPr>
+          <w:rFonts w:hint="eastAsia"/>
+          <w:color w:val="000000"/>
+          <w:szCs w:val="21"/>
+        </w:rPr>
+        <w:t>设置为绿色</w:t>
+      </w:r>
+      <w:r>
+        <w:rPr>
+          <w:rFonts w:hint="eastAsia"/>
+        </w:rPr>
+        <w:t>。</w:t>
       </w:r>
     </w:p>
     <w:p>
@@ -3963,15 +4280,15 @@
           <w:b/>
         </w:rPr>
       </w:pPr>
-      <w:bookmarkStart w:id="5" w:name="Opacity"/>
-      <w:r>
-        <w:rPr>
-          <w:rFonts w:hint="eastAsia"/>
-          <w:b/>
-        </w:rPr>
-        <w:t>Opacity</w:t>
-      </w:r>
-      <w:bookmarkEnd w:id="5"/>
+      <w:bookmarkStart w:id="4" w:name="Alpha"/>
+      <w:r>
+        <w:rPr>
+          <w:rFonts w:hint="eastAsia"/>
+          <w:b/>
+        </w:rPr>
+        <w:t>Alpha</w:t>
+      </w:r>
+      <w:bookmarkEnd w:id="4"/>
     </w:p>
     <w:p>
       <w:pPr>
@@ -3983,105 +4300,13 @@
         </w:rPr>
         <w:t>类型：</w:t>
       </w:r>
-      <w:proofErr w:type="spellStart"/>
-      <w:r>
-        <w:rPr>
-          <w:rFonts w:hint="eastAsia"/>
-        </w:rPr>
-        <w:t>GLubyte</w:t>
-      </w:r>
-      <w:proofErr w:type="spellEnd"/>
-    </w:p>
-    <w:p>
-      <w:pPr>
-        <w:ind w:firstLineChars="201" w:firstLine="422"/>
-      </w:pPr>
-      <w:r>
-        <w:rPr>
-          <w:rFonts w:hint="eastAsia"/>
-        </w:rPr>
-        <w:t>解释：</w:t>
-      </w:r>
-      <w:r>
-        <w:rPr>
-          <w:rFonts w:hint="eastAsia"/>
-        </w:rPr>
-        <w:t>view</w:t>
-      </w:r>
-      <w:r>
-        <w:rPr>
-          <w:rFonts w:hint="eastAsia"/>
-        </w:rPr>
-        <w:t>的透明度</w:t>
-      </w:r>
-      <w:r>
-        <w:rPr>
-          <w:rFonts w:hint="eastAsia"/>
-        </w:rPr>
-        <w:t>，默认不透明</w:t>
-      </w:r>
-      <w:r>
-        <w:rPr>
-          <w:rFonts w:hint="eastAsia"/>
-        </w:rPr>
-        <w:t>，</w:t>
-      </w:r>
-      <w:r>
-        <w:rPr>
-          <w:rFonts w:hint="eastAsia"/>
-        </w:rPr>
-        <w:t>get/set{}</w:t>
-      </w:r>
-      <w:r>
-        <w:rPr>
-          <w:rFonts w:hint="eastAsia"/>
-        </w:rPr>
-        <w:t>。</w:t>
-      </w:r>
-    </w:p>
-    <w:p>
-      <w:pPr>
-        <w:ind w:firstLineChars="201" w:firstLine="422"/>
-      </w:pPr>
-    </w:p>
-    <w:p>
-      <w:pPr>
-        <w:ind w:firstLineChars="201" w:firstLine="424"/>
-        <w:rPr>
-          <w:b/>
-        </w:rPr>
-      </w:pPr>
-      <w:bookmarkStart w:id="6" w:name="ZOrder"/>
-      <w:proofErr w:type="spellStart"/>
-      <w:r>
-        <w:rPr>
-          <w:rFonts w:hint="eastAsia"/>
-          <w:b/>
-        </w:rPr>
-        <w:t>ZOrder</w:t>
-      </w:r>
-      <w:proofErr w:type="spellEnd"/>
-    </w:p>
-    <w:bookmarkEnd w:id="6"/>
-    <w:p>
-      <w:pPr>
-        <w:ind w:firstLineChars="201" w:firstLine="422"/>
-      </w:pPr>
-      <w:r>
-        <w:rPr>
-          <w:rFonts w:hint="eastAsia"/>
-        </w:rPr>
-        <w:t>类型：</w:t>
-      </w:r>
-      <w:proofErr w:type="spellStart"/>
       <w:proofErr w:type="gramStart"/>
       <w:r>
         <w:rPr>
           <w:rFonts w:hint="eastAsia"/>
         </w:rPr>
-        <w:t>int</w:t>
-      </w:r>
-      <w:proofErr w:type="spellEnd"/>
+        <w:t>float</w:t>
+      </w:r>
       <w:proofErr w:type="gramEnd"/>
     </w:p>
     <w:p>
@@ -4105,6 +4330,218 @@
         <w:rPr>
           <w:rFonts w:hint="eastAsia"/>
         </w:rPr>
+        <w:t>的透明度</w:t>
+      </w:r>
+      <w:r>
+        <w:rPr>
+          <w:rFonts w:hint="eastAsia"/>
+        </w:rPr>
+        <w:t>，</w:t>
+      </w:r>
+      <w:r>
+        <w:rPr>
+          <w:rFonts w:hint="eastAsia"/>
+        </w:rPr>
+        <w:t>其值为</w:t>
+      </w:r>
+      <w:r>
+        <w:rPr>
+          <w:rFonts w:hint="eastAsia"/>
+        </w:rPr>
+        <w:t>0-1</w:t>
+      </w:r>
+      <w:r>
+        <w:rPr>
+          <w:rFonts w:hint="eastAsia"/>
+        </w:rPr>
+        <w:t>之间，设置</w:t>
+      </w:r>
+      <w:r>
+        <w:rPr>
+          <w:rFonts w:hint="eastAsia"/>
+        </w:rPr>
+        <w:t>alpha</w:t>
+      </w:r>
+      <w:r>
+        <w:rPr>
+          <w:rFonts w:hint="eastAsia"/>
+        </w:rPr>
+        <w:t>时将会改变</w:t>
+      </w:r>
+      <w:r>
+        <w:rPr>
+          <w:rFonts w:hint="eastAsia"/>
+        </w:rPr>
+        <w:t>view</w:t>
+      </w:r>
+      <w:r>
+        <w:rPr>
+          <w:rFonts w:hint="eastAsia"/>
+        </w:rPr>
+        <w:t>及其所有子类的透明，</w:t>
+      </w:r>
+      <w:r>
+        <w:rPr>
+          <w:rFonts w:hint="eastAsia"/>
+          <w:color w:val="000000"/>
+          <w:szCs w:val="21"/>
+        </w:rPr>
+        <w:t>如果只需要设置当前</w:t>
+      </w:r>
+      <w:r>
+        <w:rPr>
+          <w:rFonts w:hint="eastAsia"/>
+          <w:color w:val="000000"/>
+          <w:szCs w:val="21"/>
+        </w:rPr>
+        <w:t>view</w:t>
+      </w:r>
+      <w:r>
+        <w:rPr>
+          <w:rFonts w:hint="eastAsia"/>
+          <w:color w:val="000000"/>
+          <w:szCs w:val="21"/>
+        </w:rPr>
+        <w:t>的透明度，使用</w:t>
+      </w:r>
+      <w:r>
+        <w:rPr>
+          <w:szCs w:val="21"/>
+        </w:rPr>
+        <w:fldChar w:fldCharType="begin"/>
+      </w:r>
+      <w:r>
+        <w:rPr>
+          <w:szCs w:val="21"/>
+        </w:rPr>
+        <w:instrText xml:space="preserve"> HYPERLINK  \l "createWithColor" \t "_self" </w:instrText>
+      </w:r>
+      <w:r>
+        <w:rPr>
+          <w:szCs w:val="21"/>
+        </w:rPr>
+        <w:fldChar w:fldCharType="separate"/>
+      </w:r>
+      <w:r>
+        <w:rPr>
+          <w:rStyle w:val="a5"/>
+          <w:rFonts w:hint="eastAsia"/>
+          <w:szCs w:val="21"/>
+        </w:rPr>
+        <w:t>createWithColor</w:t>
+      </w:r>
+      <w:r>
+        <w:rPr>
+          <w:rStyle w:val="a5"/>
+          <w:rFonts w:ascii="MS Mincho" w:eastAsia="MS Mincho" w:hAnsi="MS Mincho" w:cs="MS Mincho" w:hint="eastAsia"/>
+          <w:szCs w:val="21"/>
+        </w:rPr>
+        <w:t>​</w:t>
+      </w:r>
+      <w:r>
+        <w:rPr>
+          <w:szCs w:val="21"/>
+        </w:rPr>
+        <w:fldChar w:fldCharType="end"/>
+      </w:r>
+      <w:r>
+        <w:rPr>
+          <w:rFonts w:hint="eastAsia"/>
+          <w:color w:val="000000"/>
+          <w:szCs w:val="21"/>
+        </w:rPr>
+        <w:t>方法，在第四个参数指定</w:t>
+      </w:r>
+      <w:r>
+        <w:rPr>
+          <w:rFonts w:hint="eastAsia"/>
+        </w:rPr>
+        <w:t>默认不透明</w:t>
+      </w:r>
+      <w:r>
+        <w:rPr>
+          <w:rFonts w:hint="eastAsia"/>
+        </w:rPr>
+        <w:t>，</w:t>
+      </w:r>
+      <w:r>
+        <w:rPr>
+          <w:rFonts w:hint="eastAsia"/>
+        </w:rPr>
+        <w:t>get/set{}</w:t>
+      </w:r>
+      <w:r>
+        <w:rPr>
+          <w:rFonts w:hint="eastAsia"/>
+        </w:rPr>
+        <w:t>。</w:t>
+      </w:r>
+    </w:p>
+    <w:p>
+      <w:pPr>
+        <w:ind w:firstLineChars="201" w:firstLine="422"/>
+      </w:pPr>
+    </w:p>
+    <w:p>
+      <w:pPr>
+        <w:ind w:firstLineChars="201" w:firstLine="424"/>
+        <w:rPr>
+          <w:b/>
+        </w:rPr>
+      </w:pPr>
+      <w:bookmarkStart w:id="5" w:name="ZOrder"/>
+      <w:proofErr w:type="spellStart"/>
+      <w:r>
+        <w:rPr>
+          <w:rFonts w:hint="eastAsia"/>
+          <w:b/>
+        </w:rPr>
+        <w:t>ZOrder</w:t>
+      </w:r>
+      <w:proofErr w:type="spellEnd"/>
+    </w:p>
+    <w:bookmarkEnd w:id="5"/>
+    <w:p>
+      <w:pPr>
+        <w:ind w:firstLineChars="201" w:firstLine="422"/>
+      </w:pPr>
+      <w:r>
+        <w:rPr>
+          <w:rFonts w:hint="eastAsia"/>
+        </w:rPr>
+        <w:t>类型：</w:t>
+      </w:r>
+      <w:proofErr w:type="spellStart"/>
+      <w:proofErr w:type="gramStart"/>
+      <w:r>
+        <w:rPr>
+          <w:rFonts w:hint="eastAsia"/>
+        </w:rPr>
+        <w:t>int</w:t>
+      </w:r>
+      <w:proofErr w:type="spellEnd"/>
+      <w:proofErr w:type="gramEnd"/>
+    </w:p>
+    <w:p>
+      <w:pPr>
+        <w:ind w:firstLineChars="201" w:firstLine="422"/>
+      </w:pPr>
+      <w:r>
+        <w:rPr>
+          <w:rFonts w:hint="eastAsia"/>
+        </w:rPr>
+        <w:t>解释：</w:t>
+      </w:r>
+      <w:r>
+        <w:rPr>
+          <w:rFonts w:hint="eastAsia"/>
+        </w:rPr>
+        <w:t>view</w:t>
+      </w:r>
+      <w:r>
+        <w:rPr>
+          <w:rFonts w:hint="eastAsia"/>
+        </w:rPr>
         <w:t>的</w:t>
       </w:r>
       <w:r>
@@ -4200,7 +4637,7 @@
           <w:b/>
         </w:rPr>
       </w:pPr>
-      <w:bookmarkStart w:id="7" w:name="Scale"/>
+      <w:bookmarkStart w:id="6" w:name="Scale"/>
       <w:r>
         <w:rPr>
           <w:rFonts w:hint="eastAsia"/>
@@ -4221,7 +4658,7 @@
         </w:rPr>
         <w:t>ale</w:t>
       </w:r>
-      <w:bookmarkEnd w:id="7"/>
+      <w:bookmarkEnd w:id="6"/>
     </w:p>
     <w:p>
       <w:pPr>
@@ -4430,98 +4867,225 @@
     </w:p>
     <w:p>
       <w:pPr>
-        <w:ind w:firstLineChars="201" w:firstLine="422"/>
+        <w:ind w:firstLineChars="202" w:firstLine="424"/>
       </w:pPr>
       <w:r>
         <w:tab/>
       </w:r>
       <w:proofErr w:type="spellStart"/>
       <w:r>
-        <w:t>CCLabelTTF</w:t>
-      </w:r>
-      <w:proofErr w:type="spellEnd"/>
-      <w:r>
-        <w:t xml:space="preserve">* tf1 = </w:t>
-      </w:r>
-      <w:proofErr w:type="spellStart"/>
-      <w:r>
-        <w:t>CCLabelTTF</w:t>
+        <w:t>C</w:t>
+      </w:r>
+      <w:r>
+        <w:rPr>
+          <w:rFonts w:hint="eastAsia"/>
+        </w:rPr>
+        <w:t>ALabel</w:t>
+      </w:r>
+      <w:proofErr w:type="spellEnd"/>
+      <w:r>
+        <w:t>* tf</w:t>
+      </w:r>
+      <w:r>
+        <w:rPr>
+          <w:rFonts w:hint="eastAsia"/>
+        </w:rPr>
+        <w:t>1</w:t>
+      </w:r>
+      <w:r>
+        <w:t xml:space="preserve"> = </w:t>
+      </w:r>
+      <w:proofErr w:type="spellStart"/>
+      <w:r>
+        <w:t>C</w:t>
+      </w:r>
+      <w:r>
+        <w:rPr>
+          <w:rFonts w:hint="eastAsia"/>
+        </w:rPr>
+        <w:t>ALabel</w:t>
       </w:r>
       <w:proofErr w:type="spellEnd"/>
       <w:r>
         <w:t>::</w:t>
       </w:r>
+      <w:proofErr w:type="spellStart"/>
       <w:proofErr w:type="gramStart"/>
       <w:r>
-        <w:t>create(</w:t>
-      </w:r>
+        <w:t>create</w:t>
+      </w:r>
+      <w:r>
+        <w:rPr>
+          <w:rFonts w:hint="eastAsia"/>
+        </w:rPr>
+        <w:t>WithFrame</w:t>
+      </w:r>
+      <w:proofErr w:type="spellEnd"/>
+      <w:r>
+        <w:t>(</w:t>
+      </w:r>
+      <w:proofErr w:type="spellStart"/>
       <w:proofErr w:type="gramEnd"/>
       <w:r>
-        <w:t>"view1", "", 25);</w:t>
-      </w:r>
-    </w:p>
-    <w:p>
-      <w:pPr>
-        <w:ind w:firstLineChars="201" w:firstLine="422"/>
+        <w:t>CCRect</w:t>
+      </w:r>
+      <w:proofErr w:type="spellEnd"/>
+      <w:r>
+        <w:t>(</w:t>
+      </w:r>
+      <w:r>
+        <w:rPr>
+          <w:rFonts w:hint="eastAsia"/>
+        </w:rPr>
+        <w:t>10</w:t>
+      </w:r>
+      <w:r>
+        <w:t>0,</w:t>
+      </w:r>
+      <w:r>
+        <w:rPr>
+          <w:rFonts w:hint="eastAsia"/>
+        </w:rPr>
+        <w:t>10</w:t>
+      </w:r>
+      <w:r>
+        <w:t>0,0,0)</w:t>
+      </w:r>
+      <w:r>
+        <w:rPr>
+          <w:rFonts w:hint="eastAsia"/>
+        </w:rPr>
+        <w:t>)</w:t>
+      </w:r>
+      <w:r>
+        <w:t>;</w:t>
+      </w:r>
+    </w:p>
+    <w:p>
+      <w:pPr>
+        <w:ind w:firstLineChars="202" w:firstLine="424"/>
       </w:pPr>
       <w:r>
         <w:tab/>
+        <w:t>tf</w:t>
+      </w:r>
+      <w:r>
+        <w:rPr>
+          <w:rFonts w:hint="eastAsia"/>
+        </w:rPr>
+        <w:t>1</w:t>
+      </w:r>
+      <w:r>
+        <w:t>-&gt;</w:t>
+      </w:r>
+      <w:proofErr w:type="spellStart"/>
+      <w:proofErr w:type="gramStart"/>
+      <w:r>
+        <w:t>set</w:t>
+      </w:r>
+      <w:r>
+        <w:rPr>
+          <w:rFonts w:hint="eastAsia"/>
+        </w:rPr>
+        <w:t>Text</w:t>
+      </w:r>
+      <w:proofErr w:type="spellEnd"/>
+      <w:r>
+        <w:t>(</w:t>
+      </w:r>
+      <w:proofErr w:type="gramEnd"/>
+      <w:r>
+        <w:t>“</w:t>
+      </w:r>
+      <w:r>
+        <w:rPr>
+          <w:rFonts w:hint="eastAsia"/>
+        </w:rPr>
+        <w:t>view1</w:t>
+      </w:r>
+      <w:r>
+        <w:t>”);</w:t>
+      </w:r>
+    </w:p>
+    <w:p>
+      <w:pPr>
+        <w:ind w:left="416" w:firstLineChars="202" w:firstLine="424"/>
+      </w:pPr>
+      <w:r>
+        <w:rPr>
+          <w:rFonts w:hint="eastAsia"/>
+        </w:rPr>
         <w:t>tf1-&gt;</w:t>
       </w:r>
       <w:proofErr w:type="spellStart"/>
       <w:proofErr w:type="gramStart"/>
       <w:r>
-        <w:t>setFrame</w:t>
-      </w:r>
-      <w:proofErr w:type="spellEnd"/>
-      <w:r>
+        <w:rPr>
+          <w:rFonts w:hint="eastAsia"/>
+        </w:rPr>
+        <w:t>setFontSize</w:t>
+      </w:r>
+      <w:proofErr w:type="spellEnd"/>
+      <w:r>
+        <w:rPr>
+          <w:rFonts w:hint="eastAsia"/>
+        </w:rPr>
         <w:t>(</w:t>
       </w:r>
-      <w:proofErr w:type="spellStart"/>
       <w:proofErr w:type="gramEnd"/>
       <w:r>
-        <w:t>CCRect</w:t>
-      </w:r>
-      <w:proofErr w:type="spellEnd"/>
-      <w:r>
-        <w:t>(100, 100, 0, 0));</w:t>
-      </w:r>
-    </w:p>
-    <w:p>
-      <w:pPr>
-        <w:ind w:firstLineChars="201" w:firstLine="422"/>
+        <w:rPr>
+          <w:rFonts w:hint="eastAsia"/>
+        </w:rPr>
+        <w:t>25);</w:t>
+      </w:r>
+    </w:p>
+    <w:p>
+      <w:pPr>
+        <w:ind w:firstLineChars="202" w:firstLine="424"/>
       </w:pPr>
       <w:r>
         <w:tab/>
-        <w:t>view1-&gt;</w:t>
-      </w:r>
-      <w:proofErr w:type="spellStart"/>
+      </w:r>
       <w:proofErr w:type="gramStart"/>
       <w:r>
+        <w:t>view</w:t>
+      </w:r>
+      <w:proofErr w:type="gramEnd"/>
+      <w:r>
+        <w:t>-&gt;</w:t>
+      </w:r>
+      <w:proofErr w:type="spellStart"/>
+      <w:r>
         <w:t>addSubview</w:t>
       </w:r>
       <w:proofErr w:type="spellEnd"/>
       <w:r>
-        <w:t>(</w:t>
+        <w:t>(tf</w:t>
+      </w:r>
+      <w:r>
+        <w:rPr>
+          <w:rFonts w:hint="eastAsia"/>
+        </w:rPr>
+        <w:t>1</w:t>
+      </w:r>
+      <w:r>
+        <w:t>);</w:t>
+      </w:r>
+    </w:p>
+    <w:p>
+      <w:pPr>
+        <w:ind w:firstLineChars="202" w:firstLine="424"/>
+      </w:pPr>
+      <w:r>
+        <w:tab/>
+      </w:r>
+      <w:proofErr w:type="gramStart"/>
+      <w:r>
+        <w:t>this</w:t>
       </w:r>
       <w:proofErr w:type="gramEnd"/>
       <w:r>
-        <w:t>tf1);</w:t>
-      </w:r>
-    </w:p>
-    <w:p>
-      <w:pPr>
-        <w:ind w:firstLineChars="201" w:firstLine="422"/>
-      </w:pPr>
-      <w:r>
-        <w:tab/>
-      </w:r>
-      <w:proofErr w:type="gramStart"/>
-      <w:r>
-        <w:t>this</w:t>
-      </w:r>
-      <w:proofErr w:type="gramEnd"/>
-      <w:r>
         <w:t>-&gt;</w:t>
       </w:r>
       <w:proofErr w:type="spellStart"/>
@@ -4534,11 +5098,26 @@
       </w:r>
       <w:proofErr w:type="spellStart"/>
       <w:r>
-        <w:t>insertSubview</w:t>
-      </w:r>
-      <w:proofErr w:type="spellEnd"/>
-      <w:r>
-        <w:t>(view1,1);</w:t>
+        <w:rPr>
+          <w:rFonts w:hint="eastAsia"/>
+        </w:rPr>
+        <w:t>insert</w:t>
+      </w:r>
+      <w:r>
+        <w:t>Subview</w:t>
+      </w:r>
+      <w:proofErr w:type="spellEnd"/>
+      <w:r>
+        <w:t>(view</w:t>
+      </w:r>
+      <w:r>
+        <w:rPr>
+          <w:rFonts w:hint="eastAsia"/>
+        </w:rPr>
+        <w:t>,1</w:t>
+      </w:r>
+      <w:r>
+        <w:t>);</w:t>
       </w:r>
     </w:p>
     <w:p>
@@ -4666,54 +5245,143 @@
       </w:r>
       <w:proofErr w:type="spellStart"/>
       <w:r>
-        <w:t>CCLabelTTF</w:t>
-      </w:r>
-      <w:proofErr w:type="spellEnd"/>
+        <w:t>C</w:t>
+      </w:r>
+      <w:r>
+        <w:rPr>
+          <w:rFonts w:hint="eastAsia"/>
+        </w:rPr>
+        <w:t>ALabel</w:t>
+      </w:r>
+      <w:proofErr w:type="spellEnd"/>
+      <w:r>
+        <w:t xml:space="preserve"> </w:t>
+      </w:r>
       <w:r>
         <w:t xml:space="preserve">* tf2 = </w:t>
       </w:r>
       <w:proofErr w:type="spellStart"/>
       <w:r>
-        <w:t>CCLabelTTF</w:t>
+        <w:t>C</w:t>
+      </w:r>
+      <w:r>
+        <w:rPr>
+          <w:rFonts w:hint="eastAsia"/>
+        </w:rPr>
+        <w:t>ALabel</w:t>
       </w:r>
       <w:proofErr w:type="spellEnd"/>
       <w:r>
         <w:t>::</w:t>
       </w:r>
+      <w:proofErr w:type="spellStart"/>
       <w:proofErr w:type="gramStart"/>
       <w:r>
-        <w:t>create(</w:t>
-      </w:r>
+        <w:t>create</w:t>
+      </w:r>
+      <w:r>
+        <w:rPr>
+          <w:rFonts w:hint="eastAsia"/>
+        </w:rPr>
+        <w:t>WithFrame</w:t>
+      </w:r>
+      <w:proofErr w:type="spellEnd"/>
+      <w:r>
+        <w:t>(</w:t>
+      </w:r>
+      <w:proofErr w:type="spellStart"/>
       <w:proofErr w:type="gramEnd"/>
       <w:r>
-        <w:t>"view2", "", 25);</w:t>
-      </w:r>
-    </w:p>
-    <w:p>
-      <w:pPr>
-        <w:ind w:firstLineChars="201" w:firstLine="422"/>
-      </w:pPr>
-      <w:r>
+        <w:t>CCRect</w:t>
+      </w:r>
+      <w:proofErr w:type="spellEnd"/>
+      <w:r>
+        <w:t>(50, 50, 0, 0)</w:t>
+      </w:r>
+      <w:r>
+        <w:t>);</w:t>
+      </w:r>
+    </w:p>
+    <w:p>
+      <w:pPr>
+        <w:ind w:firstLineChars="202" w:firstLine="424"/>
+      </w:pPr>
+      <w:r>
+        <w:tab/>
+      </w:r>
+      <w:r>
+        <w:t>tf</w:t>
+      </w:r>
+      <w:r>
+        <w:rPr>
+          <w:rFonts w:hint="eastAsia"/>
+        </w:rPr>
+        <w:t>2</w:t>
+      </w:r>
+      <w:r>
+        <w:t>-&gt;</w:t>
+      </w:r>
+      <w:proofErr w:type="spellStart"/>
+      <w:proofErr w:type="gramStart"/>
+      <w:r>
+        <w:t>set</w:t>
+      </w:r>
+      <w:r>
+        <w:rPr>
+          <w:rFonts w:hint="eastAsia"/>
+        </w:rPr>
+        <w:t>Text</w:t>
+      </w:r>
+      <w:proofErr w:type="spellEnd"/>
+      <w:r>
+        <w:t>(</w:t>
+      </w:r>
+      <w:proofErr w:type="gramEnd"/>
+      <w:r>
+        <w:t>“</w:t>
+      </w:r>
+      <w:r>
+        <w:rPr>
+          <w:rFonts w:hint="eastAsia"/>
+        </w:rPr>
+        <w:t>view1</w:t>
+      </w:r>
+      <w:r>
+        <w:t>”);</w:t>
+      </w:r>
+    </w:p>
+    <w:p>
+      <w:pPr>
+        <w:ind w:firstLineChars="202" w:firstLine="424"/>
+      </w:pPr>
+      <w:r>
+        <w:rPr>
+          <w:rFonts w:hint="eastAsia"/>
+        </w:rPr>
         <w:tab/>
         <w:t>tf2-&gt;</w:t>
       </w:r>
       <w:proofErr w:type="spellStart"/>
       <w:proofErr w:type="gramStart"/>
       <w:r>
-        <w:t>setFrame</w:t>
-      </w:r>
-      <w:proofErr w:type="spellEnd"/>
-      <w:r>
+        <w:rPr>
+          <w:rFonts w:hint="eastAsia"/>
+        </w:rPr>
+        <w:t>setFontSize</w:t>
+      </w:r>
+      <w:proofErr w:type="spellEnd"/>
+      <w:r>
+        <w:rPr>
+          <w:rFonts w:hint="eastAsia"/>
+        </w:rPr>
         <w:t>(</w:t>
       </w:r>
-      <w:proofErr w:type="spellStart"/>
       <w:proofErr w:type="gramEnd"/>
       <w:r>
-        <w:t>CCRect</w:t>
-      </w:r>
-      <w:proofErr w:type="spellEnd"/>
-      <w:r>
-        <w:t>(50, 50, 0, 0));</w:t>
+        <w:rPr>
+          <w:rFonts w:hint="eastAsia"/>
+        </w:rPr>
+        <w:t>25);</w:t>
       </w:r>
     </w:p>
     <w:p>
@@ -4826,6 +5494,7 @@
           <w:rFonts w:hint="eastAsia"/>
           <w:noProof/>
         </w:rPr>
+        <w:lastRenderedPageBreak/>
         <w:drawing>
           <wp:inline distT="0" distB="0" distL="0" distR="0">
             <wp:extent cx="4731026" cy="3371353"/>
@@ -4888,7 +5557,7 @@
           <w:b/>
         </w:rPr>
       </w:pPr>
-      <w:bookmarkStart w:id="8" w:name="Visible"/>
+      <w:bookmarkStart w:id="7" w:name="Visible"/>
       <w:r>
         <w:rPr>
           <w:b/>
@@ -4896,6 +5565,92 @@
         <w:t>Visible</w:t>
       </w:r>
     </w:p>
+    <w:bookmarkEnd w:id="7"/>
+    <w:p>
+      <w:pPr>
+        <w:ind w:firstLineChars="201" w:firstLine="422"/>
+      </w:pPr>
+      <w:r>
+        <w:rPr>
+          <w:rFonts w:hint="eastAsia"/>
+        </w:rPr>
+        <w:t>类型：</w:t>
+      </w:r>
+      <w:proofErr w:type="spellStart"/>
+      <w:proofErr w:type="gramStart"/>
+      <w:r>
+        <w:rPr>
+          <w:rFonts w:hint="eastAsia"/>
+        </w:rPr>
+        <w:t>bool</w:t>
+      </w:r>
+      <w:proofErr w:type="spellEnd"/>
+      <w:proofErr w:type="gramEnd"/>
+    </w:p>
+    <w:p>
+      <w:pPr>
+        <w:ind w:firstLineChars="201" w:firstLine="422"/>
+      </w:pPr>
+      <w:r>
+        <w:rPr>
+          <w:rFonts w:hint="eastAsia"/>
+        </w:rPr>
+        <w:t>解释</w:t>
+      </w:r>
+      <w:r>
+        <w:rPr>
+          <w:rFonts w:hint="eastAsia"/>
+        </w:rPr>
+        <w:t>：</w:t>
+      </w:r>
+      <w:r>
+        <w:rPr>
+          <w:rFonts w:hint="eastAsia"/>
+        </w:rPr>
+        <w:t>view</w:t>
+      </w:r>
+      <w:r>
+        <w:rPr>
+          <w:rFonts w:hint="eastAsia"/>
+        </w:rPr>
+        <w:t>是否可见，</w:t>
+      </w:r>
+      <w:r>
+        <w:rPr>
+          <w:rFonts w:hint="eastAsia"/>
+        </w:rPr>
+        <w:t>is/set{}</w:t>
+      </w:r>
+      <w:r>
+        <w:rPr>
+          <w:rFonts w:hint="eastAsia"/>
+        </w:rPr>
+        <w:t>。</w:t>
+      </w:r>
+    </w:p>
+    <w:p>
+      <w:pPr>
+        <w:ind w:firstLineChars="201" w:firstLine="424"/>
+        <w:rPr>
+          <w:b/>
+        </w:rPr>
+      </w:pPr>
+    </w:p>
+    <w:p>
+      <w:pPr>
+        <w:ind w:firstLineChars="201" w:firstLine="424"/>
+        <w:rPr>
+          <w:b/>
+        </w:rPr>
+      </w:pPr>
+      <w:bookmarkStart w:id="8" w:name="Rotation"/>
+      <w:r>
+        <w:rPr>
+          <w:b/>
+        </w:rPr>
+        <w:t>Rotation</w:t>
+      </w:r>
+    </w:p>
     <w:bookmarkEnd w:id="8"/>
     <w:p>
       <w:pPr>
@@ -4905,279 +5660,193 @@
         <w:rPr>
           <w:rFonts w:hint="eastAsia"/>
         </w:rPr>
+        <w:t>类型：</w:t>
+      </w:r>
+      <w:proofErr w:type="gramStart"/>
+      <w:r>
+        <w:rPr>
+          <w:rFonts w:hint="eastAsia"/>
+        </w:rPr>
+        <w:t>float</w:t>
+      </w:r>
+      <w:proofErr w:type="gramEnd"/>
+    </w:p>
+    <w:p>
+      <w:pPr>
+        <w:ind w:firstLineChars="201" w:firstLine="422"/>
+      </w:pPr>
+      <w:r>
+        <w:rPr>
+          <w:rFonts w:hint="eastAsia"/>
+        </w:rPr>
+        <w:t>解释</w:t>
+      </w:r>
+      <w:r>
+        <w:rPr>
+          <w:rFonts w:hint="eastAsia"/>
+        </w:rPr>
+        <w:t>：</w:t>
+      </w:r>
+      <w:r>
+        <w:rPr>
+          <w:rFonts w:hint="eastAsia"/>
+        </w:rPr>
+        <w:t>view</w:t>
+      </w:r>
+      <w:r>
+        <w:rPr>
+          <w:rFonts w:hint="eastAsia"/>
+        </w:rPr>
+        <w:t>的</w:t>
+      </w:r>
+      <w:r>
+        <w:rPr>
+          <w:rFonts w:hint="eastAsia"/>
+        </w:rPr>
+        <w:t>旋转</w:t>
+      </w:r>
+      <w:r>
+        <w:rPr>
+          <w:rFonts w:hint="eastAsia"/>
+        </w:rPr>
+        <w:t>，包括</w:t>
+      </w:r>
+      <w:r>
+        <w:rPr>
+          <w:rFonts w:hint="eastAsia"/>
+        </w:rPr>
+        <w:t>XY</w:t>
+      </w:r>
+      <w:r>
+        <w:rPr>
+          <w:rFonts w:hint="eastAsia"/>
+        </w:rPr>
+        <w:t>轴同时旋转、</w:t>
+      </w:r>
+      <w:r>
+        <w:rPr>
+          <w:rFonts w:hint="eastAsia"/>
+        </w:rPr>
+        <w:t>X</w:t>
+      </w:r>
+      <w:r>
+        <w:rPr>
+          <w:rFonts w:hint="eastAsia"/>
+        </w:rPr>
+        <w:t>轴旋转和</w:t>
+      </w:r>
+      <w:r>
+        <w:rPr>
+          <w:rFonts w:hint="eastAsia"/>
+        </w:rPr>
+        <w:t>Y</w:t>
+      </w:r>
+      <w:r>
+        <w:rPr>
+          <w:rFonts w:hint="eastAsia"/>
+        </w:rPr>
+        <w:t>轴旋转，</w:t>
+      </w:r>
+      <w:r>
+        <w:rPr>
+          <w:rFonts w:hint="eastAsia"/>
+        </w:rPr>
+        <w:t>get/set{}</w:t>
+      </w:r>
+      <w:r>
+        <w:rPr>
+          <w:rFonts w:hint="eastAsia"/>
+        </w:rPr>
+        <w:t>。</w:t>
+      </w:r>
+    </w:p>
+    <w:p>
+      <w:r>
+        <w:rPr>
+          <w:rFonts w:hint="eastAsia"/>
+          <w:b/>
+        </w:rPr>
+        <w:tab/>
+      </w:r>
+      <w:r>
+        <w:rPr>
+          <w:rFonts w:hint="eastAsia"/>
+        </w:rPr>
+        <w:t>示例：</w:t>
+      </w:r>
+    </w:p>
+    <w:p>
+      <w:r>
+        <w:rPr>
+          <w:rFonts w:hint="eastAsia"/>
+        </w:rPr>
+        <w:tab/>
+      </w:r>
+      <w:r>
+        <w:t>view1-&gt;</w:t>
+      </w:r>
+      <w:proofErr w:type="spellStart"/>
+      <w:proofErr w:type="gramStart"/>
+      <w:r>
+        <w:t>setRotation</w:t>
+      </w:r>
+      <w:proofErr w:type="spellEnd"/>
+      <w:r>
+        <w:t>(</w:t>
+      </w:r>
+      <w:proofErr w:type="gramEnd"/>
+      <w:r>
+        <w:t>60);</w:t>
+      </w:r>
+    </w:p>
+    <w:p>
+      <w:r>
+        <w:rPr>
+          <w:rFonts w:hint="eastAsia"/>
+        </w:rPr>
+        <w:tab/>
+      </w:r>
+      <w:r>
+        <w:rPr>
+          <w:rFonts w:hint="eastAsia"/>
+        </w:rPr>
+        <w:t>将</w:t>
+      </w:r>
+      <w:r>
+        <w:rPr>
+          <w:rFonts w:hint="eastAsia"/>
+        </w:rPr>
+        <w:t>view1</w:t>
+      </w:r>
+      <w:r>
+        <w:rPr>
+          <w:rFonts w:hint="eastAsia"/>
+        </w:rPr>
+        <w:t>旋转</w:t>
+      </w:r>
+      <w:r>
+        <w:rPr>
+          <w:rFonts w:hint="eastAsia"/>
+        </w:rPr>
+        <w:t>60</w:t>
+      </w:r>
+      <w:r>
+        <w:rPr>
+          <w:rFonts w:hint="eastAsia"/>
+        </w:rPr>
+        <w:t>度</w:t>
+      </w:r>
+    </w:p>
+    <w:p>
+      <w:pPr>
+        <w:ind w:firstLine="420"/>
+      </w:pPr>
+      <w:r>
+        <w:rPr>
+          <w:rFonts w:hint="eastAsia"/>
+          <w:noProof/>
+        </w:rPr>
         <w:lastRenderedPageBreak/>
-        <w:t>类型：</w:t>
-      </w:r>
-      <w:proofErr w:type="spellStart"/>
-      <w:proofErr w:type="gramStart"/>
-      <w:r>
-        <w:rPr>
-          <w:rFonts w:hint="eastAsia"/>
-        </w:rPr>
-        <w:t>bool</w:t>
-      </w:r>
-      <w:proofErr w:type="spellEnd"/>
-      <w:proofErr w:type="gramEnd"/>
-    </w:p>
-    <w:p>
-      <w:pPr>
-        <w:ind w:firstLineChars="201" w:firstLine="422"/>
-      </w:pPr>
-      <w:r>
-        <w:rPr>
-          <w:rFonts w:hint="eastAsia"/>
-        </w:rPr>
-        <w:t>解释</w:t>
-      </w:r>
-      <w:r>
-        <w:rPr>
-          <w:rFonts w:hint="eastAsia"/>
-        </w:rPr>
-        <w:t>：</w:t>
-      </w:r>
-      <w:r>
-        <w:rPr>
-          <w:rFonts w:hint="eastAsia"/>
-        </w:rPr>
-        <w:t>view</w:t>
-      </w:r>
-      <w:r>
-        <w:rPr>
-          <w:rFonts w:hint="eastAsia"/>
-        </w:rPr>
-        <w:t>是否可见，</w:t>
-      </w:r>
-      <w:r>
-        <w:rPr>
-          <w:rFonts w:hint="eastAsia"/>
-        </w:rPr>
-        <w:t>is/set{}</w:t>
-      </w:r>
-      <w:r>
-        <w:rPr>
-          <w:rFonts w:hint="eastAsia"/>
-        </w:rPr>
-        <w:t>。</w:t>
-      </w:r>
-    </w:p>
-    <w:p>
-      <w:pPr>
-        <w:ind w:firstLineChars="201" w:firstLine="424"/>
-        <w:rPr>
-          <w:b/>
-        </w:rPr>
-      </w:pPr>
-    </w:p>
-    <w:p>
-      <w:pPr>
-        <w:ind w:firstLineChars="201" w:firstLine="424"/>
-        <w:rPr>
-          <w:b/>
-        </w:rPr>
-      </w:pPr>
-      <w:bookmarkStart w:id="9" w:name="Rotation"/>
-      <w:r>
-        <w:rPr>
-          <w:b/>
-        </w:rPr>
-        <w:t>Rotation</w:t>
-      </w:r>
-    </w:p>
-    <w:bookmarkEnd w:id="9"/>
-    <w:p>
-      <w:pPr>
-        <w:ind w:firstLineChars="201" w:firstLine="422"/>
-      </w:pPr>
-      <w:r>
-        <w:rPr>
-          <w:rFonts w:hint="eastAsia"/>
-        </w:rPr>
-        <w:t>类型：</w:t>
-      </w:r>
-      <w:proofErr w:type="gramStart"/>
-      <w:r>
-        <w:rPr>
-          <w:rFonts w:hint="eastAsia"/>
-        </w:rPr>
-        <w:t>float</w:t>
-      </w:r>
-      <w:proofErr w:type="gramEnd"/>
-    </w:p>
-    <w:p>
-      <w:pPr>
-        <w:ind w:firstLineChars="201" w:firstLine="422"/>
-      </w:pPr>
-      <w:r>
-        <w:rPr>
-          <w:rFonts w:hint="eastAsia"/>
-        </w:rPr>
-        <w:t>解释</w:t>
-      </w:r>
-      <w:r>
-        <w:rPr>
-          <w:rFonts w:hint="eastAsia"/>
-        </w:rPr>
-        <w:t>：</w:t>
-      </w:r>
-      <w:r>
-        <w:rPr>
-          <w:rFonts w:hint="eastAsia"/>
-        </w:rPr>
-        <w:t>view</w:t>
-      </w:r>
-      <w:r>
-        <w:rPr>
-          <w:rFonts w:hint="eastAsia"/>
-        </w:rPr>
-        <w:t>的</w:t>
-      </w:r>
-      <w:r>
-        <w:rPr>
-          <w:rFonts w:hint="eastAsia"/>
-        </w:rPr>
-        <w:t>旋转</w:t>
-      </w:r>
-      <w:r>
-        <w:rPr>
-          <w:rFonts w:hint="eastAsia"/>
-        </w:rPr>
-        <w:t>，包括</w:t>
-      </w:r>
-      <w:r>
-        <w:rPr>
-          <w:rFonts w:hint="eastAsia"/>
-        </w:rPr>
-        <w:t>XY</w:t>
-      </w:r>
-      <w:r>
-        <w:rPr>
-          <w:rFonts w:hint="eastAsia"/>
-        </w:rPr>
-        <w:t>轴同时旋转、</w:t>
-      </w:r>
-      <w:r>
-        <w:rPr>
-          <w:rFonts w:hint="eastAsia"/>
-        </w:rPr>
-        <w:t>X</w:t>
-      </w:r>
-      <w:r>
-        <w:rPr>
-          <w:rFonts w:hint="eastAsia"/>
-        </w:rPr>
-        <w:t>轴旋转和</w:t>
-      </w:r>
-      <w:r>
-        <w:rPr>
-          <w:rFonts w:hint="eastAsia"/>
-        </w:rPr>
-        <w:t>Y</w:t>
-      </w:r>
-      <w:r>
-        <w:rPr>
-          <w:rFonts w:hint="eastAsia"/>
-        </w:rPr>
-        <w:t>轴旋转，</w:t>
-      </w:r>
-      <w:r>
-        <w:rPr>
-          <w:rFonts w:hint="eastAsia"/>
-        </w:rPr>
-        <w:t>get/set{}</w:t>
-      </w:r>
-      <w:r>
-        <w:rPr>
-          <w:rFonts w:hint="eastAsia"/>
-        </w:rPr>
-        <w:t>。</w:t>
-      </w:r>
-    </w:p>
-    <w:p>
-      <w:r>
-        <w:rPr>
-          <w:rFonts w:hint="eastAsia"/>
-          <w:b/>
-        </w:rPr>
-        <w:tab/>
-      </w:r>
-      <w:r>
-        <w:rPr>
-          <w:rFonts w:hint="eastAsia"/>
-        </w:rPr>
-        <w:t>示例：</w:t>
-      </w:r>
-    </w:p>
-    <w:p>
-      <w:r>
-        <w:rPr>
-          <w:rFonts w:hint="eastAsia"/>
-        </w:rPr>
-        <w:tab/>
-      </w:r>
-      <w:r>
-        <w:t>view1-&gt;</w:t>
-      </w:r>
-      <w:proofErr w:type="spellStart"/>
-      <w:proofErr w:type="gramStart"/>
-      <w:r>
-        <w:t>setRotation</w:t>
-      </w:r>
-      <w:proofErr w:type="spellEnd"/>
-      <w:r>
-        <w:t>(</w:t>
-      </w:r>
-      <w:proofErr w:type="gramEnd"/>
-      <w:r>
-        <w:t>60);</w:t>
-      </w:r>
-    </w:p>
-    <w:p>
-      <w:r>
-        <w:rPr>
-          <w:rFonts w:hint="eastAsia"/>
-        </w:rPr>
-        <w:tab/>
-      </w:r>
-      <w:r>
-        <w:rPr>
-          <w:rFonts w:hint="eastAsia"/>
-        </w:rPr>
-        <w:t>将</w:t>
-      </w:r>
-      <w:r>
-        <w:rPr>
-          <w:rFonts w:hint="eastAsia"/>
-        </w:rPr>
-        <w:t>view1</w:t>
-      </w:r>
-      <w:r>
-        <w:rPr>
-          <w:rFonts w:hint="eastAsia"/>
-        </w:rPr>
-        <w:t>旋转</w:t>
-      </w:r>
-      <w:r>
-        <w:rPr>
-          <w:rFonts w:hint="eastAsia"/>
-        </w:rPr>
-        <w:t>60</w:t>
-      </w:r>
-      <w:r>
-        <w:rPr>
-          <w:rFonts w:hint="eastAsia"/>
-        </w:rPr>
-        <w:t>度</w:t>
-      </w:r>
-    </w:p>
-    <w:p>
-      <w:pPr>
-        <w:ind w:firstLine="420"/>
-      </w:pPr>
-      <w:r>
-        <w:rPr>
-          <w:rFonts w:hint="eastAsia"/>
-          <w:noProof/>
-        </w:rPr>
         <w:drawing>
           <wp:inline distT="0" distB="0" distL="0" distR="0">
             <wp:extent cx="4683318" cy="3371353"/>
@@ -5243,103 +5912,183 @@
           <w:b/>
         </w:rPr>
       </w:pPr>
-      <w:bookmarkStart w:id="10" w:name="Tag"/>
+      <w:bookmarkStart w:id="9" w:name="Tag"/>
       <w:r>
         <w:rPr>
           <w:b/>
         </w:rPr>
         <w:t>Tag</w:t>
       </w:r>
+      <w:bookmarkEnd w:id="9"/>
+    </w:p>
+    <w:p>
+      <w:pPr>
+        <w:ind w:firstLineChars="201" w:firstLine="422"/>
+      </w:pPr>
+      <w:r>
+        <w:rPr>
+          <w:rFonts w:hint="eastAsia"/>
+        </w:rPr>
+        <w:t>类型：</w:t>
+      </w:r>
+      <w:proofErr w:type="spellStart"/>
+      <w:proofErr w:type="gramStart"/>
+      <w:r>
+        <w:rPr>
+          <w:rFonts w:hint="eastAsia"/>
+        </w:rPr>
+        <w:t>int</w:t>
+      </w:r>
+      <w:proofErr w:type="spellEnd"/>
+      <w:proofErr w:type="gramEnd"/>
+    </w:p>
+    <w:p>
+      <w:pPr>
+        <w:ind w:firstLineChars="201" w:firstLine="422"/>
+      </w:pPr>
+      <w:r>
+        <w:rPr>
+          <w:rFonts w:hint="eastAsia"/>
+        </w:rPr>
+        <w:t>解释</w:t>
+      </w:r>
+      <w:r>
+        <w:rPr>
+          <w:rFonts w:hint="eastAsia"/>
+        </w:rPr>
+        <w:t>：</w:t>
+      </w:r>
+      <w:r>
+        <w:rPr>
+          <w:rFonts w:hint="eastAsia"/>
+        </w:rPr>
+        <w:t>view</w:t>
+      </w:r>
+      <w:r>
+        <w:rPr>
+          <w:rFonts w:hint="eastAsia"/>
+        </w:rPr>
+        <w:t>的标签值，</w:t>
+      </w:r>
+      <w:r>
+        <w:rPr>
+          <w:rFonts w:hint="eastAsia"/>
+        </w:rPr>
+        <w:t>get/set{}</w:t>
+      </w:r>
+      <w:r>
+        <w:rPr>
+          <w:rFonts w:hint="eastAsia"/>
+        </w:rPr>
+        <w:t>。</w:t>
+      </w:r>
+    </w:p>
+    <w:p>
+      <w:pPr>
+        <w:pStyle w:val="6"/>
+      </w:pPr>
+      <w:r>
+        <w:rPr>
+          <w:rFonts w:hint="eastAsia"/>
+        </w:rPr>
+        <w:t>方法介绍</w:t>
+      </w:r>
+    </w:p>
+    <w:p>
+      <w:pPr>
+        <w:ind w:firstLineChars="202" w:firstLine="426"/>
+        <w:rPr>
+          <w:b/>
+        </w:rPr>
+      </w:pPr>
+      <w:proofErr w:type="gramStart"/>
+      <w:r>
+        <w:rPr>
+          <w:b/>
+        </w:rPr>
+        <w:t>static</w:t>
+      </w:r>
+      <w:proofErr w:type="gramEnd"/>
+      <w:r>
+        <w:rPr>
+          <w:b/>
+        </w:rPr>
+        <w:t xml:space="preserve"> </w:t>
+      </w:r>
+      <w:proofErr w:type="spellStart"/>
+      <w:r>
+        <w:rPr>
+          <w:b/>
+        </w:rPr>
+        <w:t>CAView</w:t>
+      </w:r>
+      <w:proofErr w:type="spellEnd"/>
+      <w:r>
+        <w:rPr>
+          <w:b/>
+        </w:rPr>
+        <w:t xml:space="preserve"> * </w:t>
+      </w:r>
+      <w:bookmarkStart w:id="10" w:name="create"/>
+      <w:r>
+        <w:rPr>
+          <w:b/>
+        </w:rPr>
+        <w:t>create</w:t>
+      </w:r>
       <w:bookmarkEnd w:id="10"/>
-    </w:p>
-    <w:p>
-      <w:pPr>
-        <w:ind w:firstLineChars="201" w:firstLine="422"/>
-      </w:pPr>
-      <w:r>
-        <w:rPr>
-          <w:rFonts w:hint="eastAsia"/>
-        </w:rPr>
-        <w:t>类型：</w:t>
-      </w:r>
-      <w:proofErr w:type="spellStart"/>
+      <w:r>
+        <w:rPr>
+          <w:b/>
+        </w:rPr>
+        <w:t>(void)</w:t>
+      </w:r>
+    </w:p>
+    <w:p>
+      <w:pPr>
+        <w:ind w:firstLineChars="202" w:firstLine="424"/>
+      </w:pPr>
+      <w:r>
+        <w:rPr>
+          <w:rFonts w:hint="eastAsia"/>
+        </w:rPr>
+        <w:t>返回值：</w:t>
+      </w:r>
+      <w:proofErr w:type="spellStart"/>
+      <w:r>
+        <w:rPr>
+          <w:rFonts w:hint="eastAsia"/>
+        </w:rPr>
+        <w:t>CAView</w:t>
+      </w:r>
+      <w:proofErr w:type="spellEnd"/>
+      <w:r>
+        <w:rPr>
+          <w:rFonts w:hint="eastAsia"/>
+        </w:rPr>
+        <w:t>*</w:t>
+      </w:r>
+    </w:p>
+    <w:p>
+      <w:pPr>
+        <w:ind w:firstLineChars="202" w:firstLine="424"/>
+      </w:pPr>
+    </w:p>
+    <w:p>
+      <w:pPr>
+        <w:ind w:firstLineChars="202" w:firstLine="426"/>
+        <w:rPr>
+          <w:b/>
+        </w:rPr>
+      </w:pPr>
       <w:proofErr w:type="gramStart"/>
       <w:r>
         <w:rPr>
-          <w:rFonts w:hint="eastAsia"/>
-        </w:rPr>
-        <w:t>int</w:t>
-      </w:r>
-      <w:proofErr w:type="spellEnd"/>
+          <w:b/>
+        </w:rPr>
+        <w:t>static</w:t>
+      </w:r>
       <w:proofErr w:type="gramEnd"/>
-    </w:p>
-    <w:p>
-      <w:pPr>
-        <w:ind w:firstLineChars="201" w:firstLine="422"/>
-      </w:pPr>
-      <w:r>
-        <w:rPr>
-          <w:rFonts w:hint="eastAsia"/>
-        </w:rPr>
-        <w:t>解释</w:t>
-      </w:r>
-      <w:r>
-        <w:rPr>
-          <w:rFonts w:hint="eastAsia"/>
-        </w:rPr>
-        <w:t>：</w:t>
-      </w:r>
-      <w:r>
-        <w:rPr>
-          <w:rFonts w:hint="eastAsia"/>
-        </w:rPr>
-        <w:t>view</w:t>
-      </w:r>
-      <w:r>
-        <w:rPr>
-          <w:rFonts w:hint="eastAsia"/>
-        </w:rPr>
-        <w:t>的标签值，</w:t>
-      </w:r>
-      <w:r>
-        <w:rPr>
-          <w:rFonts w:hint="eastAsia"/>
-        </w:rPr>
-        <w:t>get/set{}</w:t>
-      </w:r>
-      <w:r>
-        <w:rPr>
-          <w:rFonts w:hint="eastAsia"/>
-        </w:rPr>
-        <w:t>。</w:t>
-      </w:r>
-    </w:p>
-    <w:p>
-      <w:pPr>
-        <w:pStyle w:val="6"/>
-      </w:pPr>
-      <w:r>
-        <w:rPr>
-          <w:rFonts w:hint="eastAsia"/>
-        </w:rPr>
-        <w:t>方法介绍</w:t>
-      </w:r>
-    </w:p>
-    <w:p>
-      <w:pPr>
-        <w:ind w:firstLineChars="202" w:firstLine="426"/>
-        <w:rPr>
-          <w:b/>
-        </w:rPr>
-      </w:pPr>
-      <w:proofErr w:type="gramStart"/>
-      <w:r>
-        <w:rPr>
-          <w:b/>
-        </w:rPr>
-        <w:t>static</w:t>
-      </w:r>
-      <w:proofErr w:type="gramEnd"/>
       <w:r>
         <w:rPr>
           <w:b/>
@@ -5358,103 +6107,23 @@
         <w:rPr>
           <w:b/>
         </w:rPr>
-        <w:t xml:space="preserve"> * </w:t>
-      </w:r>
-      <w:bookmarkStart w:id="11" w:name="create"/>
-      <w:r>
-        <w:rPr>
-          <w:b/>
-        </w:rPr>
-        <w:t>create</w:t>
+        <w:t xml:space="preserve">* </w:t>
+      </w:r>
+      <w:bookmarkStart w:id="11" w:name="createWithFrame"/>
+      <w:proofErr w:type="spellStart"/>
+      <w:r>
+        <w:rPr>
+          <w:b/>
+        </w:rPr>
+        <w:t>crea</w:t>
+      </w:r>
+      <w:r>
+        <w:rPr>
+          <w:b/>
+        </w:rPr>
+        <w:t>teWithFrame</w:t>
       </w:r>
       <w:bookmarkEnd w:id="11"/>
-      <w:r>
-        <w:rPr>
-          <w:b/>
-        </w:rPr>
-        <w:t>(void)</w:t>
-      </w:r>
-    </w:p>
-    <w:p>
-      <w:pPr>
-        <w:ind w:firstLineChars="202" w:firstLine="424"/>
-      </w:pPr>
-      <w:r>
-        <w:rPr>
-          <w:rFonts w:hint="eastAsia"/>
-        </w:rPr>
-        <w:t>返回值：</w:t>
-      </w:r>
-      <w:proofErr w:type="spellStart"/>
-      <w:r>
-        <w:rPr>
-          <w:rFonts w:hint="eastAsia"/>
-        </w:rPr>
-        <w:t>CAView</w:t>
-      </w:r>
-      <w:proofErr w:type="spellEnd"/>
-      <w:r>
-        <w:rPr>
-          <w:rFonts w:hint="eastAsia"/>
-        </w:rPr>
-        <w:t>*</w:t>
-      </w:r>
-    </w:p>
-    <w:p>
-      <w:pPr>
-        <w:ind w:firstLineChars="202" w:firstLine="424"/>
-      </w:pPr>
-    </w:p>
-    <w:p>
-      <w:pPr>
-        <w:ind w:firstLineChars="202" w:firstLine="426"/>
-        <w:rPr>
-          <w:b/>
-        </w:rPr>
-      </w:pPr>
-      <w:proofErr w:type="gramStart"/>
-      <w:r>
-        <w:rPr>
-          <w:b/>
-        </w:rPr>
-        <w:t>static</w:t>
-      </w:r>
-      <w:proofErr w:type="gramEnd"/>
-      <w:r>
-        <w:rPr>
-          <w:b/>
-        </w:rPr>
-        <w:t xml:space="preserve"> </w:t>
-      </w:r>
-      <w:proofErr w:type="spellStart"/>
-      <w:r>
-        <w:rPr>
-          <w:b/>
-        </w:rPr>
-        <w:t>CAView</w:t>
-      </w:r>
-      <w:proofErr w:type="spellEnd"/>
-      <w:r>
-        <w:rPr>
-          <w:b/>
-        </w:rPr>
-        <w:t xml:space="preserve">* </w:t>
-      </w:r>
-      <w:bookmarkStart w:id="12" w:name="createWithFrame"/>
-      <w:proofErr w:type="spellStart"/>
-      <w:r>
-        <w:rPr>
-          <w:b/>
-        </w:rPr>
-        <w:t>crea</w:t>
-      </w:r>
-      <w:r>
-        <w:rPr>
-          <w:b/>
-        </w:rPr>
-        <w:t>teWithFrame</w:t>
-      </w:r>
-      <w:bookmarkEnd w:id="12"/>
       <w:proofErr w:type="spellEnd"/>
       <w:r>
         <w:rPr>
@@ -5756,7 +6425,7 @@
         </w:rPr>
         <w:t xml:space="preserve">* </w:t>
       </w:r>
-      <w:bookmarkStart w:id="13" w:name="createWithFrame1"/>
+      <w:bookmarkStart w:id="12" w:name="createWithFrame1"/>
       <w:proofErr w:type="spellStart"/>
       <w:r>
         <w:rPr>
@@ -5764,7 +6433,7 @@
         </w:rPr>
         <w:t>createWithFrame</w:t>
       </w:r>
-      <w:bookmarkEnd w:id="13"/>
+      <w:bookmarkEnd w:id="12"/>
       <w:proofErr w:type="spellEnd"/>
       <w:r>
         <w:rPr>
@@ -5862,7 +6531,6 @@
         <w:rPr>
           <w:rFonts w:hint="eastAsia"/>
         </w:rPr>
-        <w:lastRenderedPageBreak/>
         <w:t>参数：</w:t>
       </w:r>
     </w:p>
@@ -6044,7 +6712,14 @@
                 <w:rFonts w:hint="eastAsia"/>
                 <w:b w:val="0"/>
               </w:rPr>
-              <w:t>ccColor4B</w:t>
+              <w:t>CA</w:t>
+            </w:r>
+            <w:r>
+              <w:rPr>
+                <w:rFonts w:hint="eastAsia"/>
+                <w:b w:val="0"/>
+              </w:rPr>
+              <w:t>Color4B</w:t>
             </w:r>
           </w:p>
         </w:tc>
@@ -6130,7 +6805,7 @@
         </w:rPr>
         <w:t xml:space="preserve">* </w:t>
       </w:r>
-      <w:bookmarkStart w:id="14" w:name="createWithCenter"/>
+      <w:bookmarkStart w:id="13" w:name="createWithCenter"/>
       <w:proofErr w:type="spellStart"/>
       <w:r>
         <w:rPr>
@@ -6144,7 +6819,7 @@
         </w:rPr>
         <w:t>eWithCenter</w:t>
       </w:r>
-      <w:bookmarkEnd w:id="14"/>
+      <w:bookmarkEnd w:id="13"/>
       <w:proofErr w:type="spellEnd"/>
       <w:r>
         <w:rPr>
@@ -6264,6 +6939,7 @@
                 <w:rFonts w:hint="eastAsia"/>
                 <w:b w:val="0"/>
               </w:rPr>
+              <w:lastRenderedPageBreak/>
               <w:t>类型</w:t>
             </w:r>
           </w:p>
@@ -6438,7 +7114,7 @@
         </w:rPr>
         <w:t xml:space="preserve">* </w:t>
       </w:r>
-      <w:bookmarkStart w:id="15" w:name="createWithCenter1"/>
+      <w:bookmarkStart w:id="14" w:name="createWithCenter1"/>
       <w:proofErr w:type="spellStart"/>
       <w:r>
         <w:rPr>
@@ -6446,7 +7122,7 @@
         </w:rPr>
         <w:t>createWithCenter</w:t>
       </w:r>
-      <w:bookmarkEnd w:id="15"/>
+      <w:bookmarkEnd w:id="14"/>
       <w:proofErr w:type="spellEnd"/>
       <w:r>
         <w:rPr>
@@ -6737,7 +7413,14 @@
                 <w:rFonts w:hint="eastAsia"/>
                 <w:b w:val="0"/>
               </w:rPr>
-              <w:t>ccColor4B</w:t>
+              <w:t>CA</w:t>
+            </w:r>
+            <w:r>
+              <w:rPr>
+                <w:rFonts w:hint="eastAsia"/>
+                <w:b w:val="0"/>
+              </w:rPr>
+              <w:t>Color4B</w:t>
             </w:r>
           </w:p>
         </w:tc>
@@ -6823,7 +7506,7 @@
         </w:rPr>
         <w:t xml:space="preserve">* </w:t>
       </w:r>
-      <w:bookmarkStart w:id="16" w:name="createWithColor"/>
+      <w:bookmarkStart w:id="15" w:name="createWithColor"/>
       <w:proofErr w:type="spellStart"/>
       <w:r>
         <w:rPr>
@@ -6837,7 +7520,7 @@
         </w:rPr>
         <w:t>Color</w:t>
       </w:r>
-      <w:bookmarkEnd w:id="16"/>
+      <w:bookmarkEnd w:id="15"/>
       <w:proofErr w:type="spellEnd"/>
       <w:r>
         <w:rPr>
@@ -7004,7 +7687,16 @@
                 <w:rFonts w:hint="eastAsia"/>
                 <w:b w:val="0"/>
               </w:rPr>
-              <w:t>ccColor4B</w:t>
+              <w:t>CA</w:t>
+            </w:r>
+            <w:bookmarkStart w:id="16" w:name="_GoBack"/>
+            <w:bookmarkEnd w:id="16"/>
+            <w:r>
+              <w:rPr>
+                <w:rFonts w:hint="eastAsia"/>
+                <w:b w:val="0"/>
+              </w:rPr>
+              <w:t>Color4B</w:t>
             </w:r>
           </w:p>
         </w:tc>
@@ -10940,7 +11632,7 @@
 </file>
 
 <file path=customXml/itemProps1.xml><?xml version="1.0" encoding="utf-8"?>
-<ds:datastoreItem xmlns:ds="http://schemas.openxmlformats.org/officeDocument/2006/customXml" ds:itemID="{3D7DBE63-9A79-417C-97B6-D117D769F5DE}">
+<ds:datastoreItem xmlns:ds="http://schemas.openxmlformats.org/officeDocument/2006/customXml" ds:itemID="{F282CCE8-AFE5-47A3-958B-B166EE54B859}">
   <ds:schemaRefs>
     <ds:schemaRef ds:uri="http://schemas.openxmlformats.org/officeDocument/2006/bibliography"/>
   </ds:schemaRefs>
